--- a/generalTools/CheatSheet_RPM_Commands.docx
+++ b/generalTools/CheatSheet_RPM_Commands.docx
@@ -1,6 +1,6 @@
 
 <file path=word/document.xml><?xml version="1.0" encoding="utf-8"?>
-<w:document xmlns:wpc="http://schemas.microsoft.com/office/word/2010/wordprocessingCanvas" xmlns:mc="http://schemas.openxmlformats.org/markup-compatibility/2006" xmlns:o="urn:schemas-microsoft-com:office:office" xmlns:r="http://schemas.openxmlformats.org/officeDocument/2006/relationships" xmlns:m="http://schemas.openxmlformats.org/officeDocument/2006/math" xmlns:v="urn:schemas-microsoft-com:vml" xmlns:wp14="http://schemas.microsoft.com/office/word/2010/wordprocessingDrawing" xmlns:wp="http://schemas.openxmlformats.org/drawingml/2006/wordprocessingDrawing" xmlns:w10="urn:schemas-microsoft-com:office:word" xmlns:w="http://schemas.openxmlformats.org/wordprocessingml/2006/main" xmlns:w14="http://schemas.microsoft.com/office/word/2010/wordml" xmlns:wpg="http://schemas.microsoft.com/office/word/2010/wordprocessingGroup" xmlns:wpi="http://schemas.microsoft.com/office/word/2010/wordprocessingInk" xmlns:wne="http://schemas.microsoft.com/office/word/2006/wordml" xmlns:wps="http://schemas.microsoft.com/office/word/2010/wordprocessingShape" mc:Ignorable="w14 wp14">
+<w:document xmlns:wpc="http://schemas.microsoft.com/office/word/2010/wordprocessingCanvas" xmlns:cx="http://schemas.microsoft.com/office/drawing/2014/chartex" xmlns:cx1="http://schemas.microsoft.com/office/drawing/2015/9/8/chartex" xmlns:cx2="http://schemas.microsoft.com/office/drawing/2015/10/21/chartex" xmlns:mc="http://schemas.openxmlformats.org/markup-compatibility/2006" xmlns:o="urn:schemas-microsoft-com:office:office" xmlns:r="http://schemas.openxmlformats.org/officeDocument/2006/relationships" xmlns:m="http://schemas.openxmlformats.org/officeDocument/2006/math" xmlns:v="urn:schemas-microsoft-com:vml" xmlns:wp14="http://schemas.microsoft.com/office/word/2010/wordprocessingDrawing" xmlns:wp="http://schemas.openxmlformats.org/drawingml/2006/wordprocessingDrawing" xmlns:w10="urn:schemas-microsoft-com:office:word" xmlns:w="http://schemas.openxmlformats.org/wordprocessingml/2006/main" xmlns:w14="http://schemas.microsoft.com/office/word/2010/wordml" xmlns:w15="http://schemas.microsoft.com/office/word/2012/wordml" xmlns:w16se="http://schemas.microsoft.com/office/word/2015/wordml/symex" xmlns:wpg="http://schemas.microsoft.com/office/word/2010/wordprocessingGroup" xmlns:wpi="http://schemas.microsoft.com/office/word/2010/wordprocessingInk" xmlns:wne="http://schemas.microsoft.com/office/word/2006/wordml" xmlns:wps="http://schemas.microsoft.com/office/word/2010/wordprocessingShape" mc:Ignorable="w14 w15 w16se wp14">
   <w:body>
     <w:p>
       <w:pPr>
@@ -25,8 +25,6 @@
         </w:rPr>
         <w:t>Common RPM Commands</w:t>
       </w:r>
-      <w:bookmarkStart w:id="0" w:name="_GoBack"/>
-      <w:bookmarkEnd w:id="0"/>
     </w:p>
     <w:tbl>
       <w:tblPr>
@@ -177,23 +175,8 @@
               <w:rPr>
                 <w:rFonts w:eastAsia="Times New Roman" w:cs="Times New Roman"/>
               </w:rPr>
-              <w:t># rpm --</w:t>
-            </w:r>
-            <w:proofErr w:type="spellStart"/>
-            <w:r>
-              <w:rPr>
-                <w:rFonts w:eastAsia="Times New Roman" w:cs="Times New Roman"/>
-              </w:rPr>
-              <w:t>checksig</w:t>
-            </w:r>
-            <w:proofErr w:type="spellEnd"/>
-            <w:r>
-              <w:rPr>
-                <w:rFonts w:eastAsia="Times New Roman" w:cs="Times New Roman"/>
-              </w:rPr>
-              <w:t xml:space="preserve"> </w:t>
-            </w:r>
-            <w:proofErr w:type="spellStart"/>
+              <w:t xml:space="preserve"># rpm --checksig </w:t>
+            </w:r>
             <w:r>
               <w:rPr>
                 <w:rFonts w:eastAsia="Times New Roman" w:cs="Times New Roman"/>
@@ -206,7 +189,6 @@
               </w:rPr>
               <w:t>.rpm</w:t>
             </w:r>
-            <w:proofErr w:type="spellEnd"/>
           </w:p>
         </w:tc>
       </w:tr>
@@ -279,21 +261,7 @@
               <w:rPr>
                 <w:rFonts w:eastAsia="Times New Roman" w:cs="Times New Roman"/>
               </w:rPr>
-              <w:t># rpm -</w:t>
-            </w:r>
-            <w:proofErr w:type="spellStart"/>
-            <w:r>
-              <w:rPr>
-                <w:rFonts w:eastAsia="Times New Roman" w:cs="Times New Roman"/>
-              </w:rPr>
-              <w:t>ivh</w:t>
-            </w:r>
-            <w:proofErr w:type="spellEnd"/>
-            <w:r>
-              <w:rPr>
-                <w:rFonts w:eastAsia="Times New Roman" w:cs="Times New Roman"/>
-              </w:rPr>
-              <w:t xml:space="preserve"> pidgin-2.7.9-5.el6.2.i686.rpm</w:t>
+              <w:t># rpm -ivh pidgin-2.7.9-5.el6.2.i686.rpm</w:t>
             </w:r>
           </w:p>
         </w:tc>
@@ -368,21 +336,12 @@
               </w:rPr>
               <w:t># rpm -</w:t>
             </w:r>
-            <w:proofErr w:type="spellStart"/>
-            <w:r>
-              <w:rPr>
-                <w:rFonts w:eastAsia="Times New Roman" w:cs="Times New Roman"/>
-              </w:rPr>
-              <w:t>qpR</w:t>
-            </w:r>
-            <w:proofErr w:type="spellEnd"/>
-            <w:r>
-              <w:rPr>
-                <w:rFonts w:eastAsia="Times New Roman" w:cs="Times New Roman"/>
-              </w:rPr>
-              <w:t xml:space="preserve"> </w:t>
-            </w:r>
-            <w:proofErr w:type="spellStart"/>
+            <w:r>
+              <w:rPr>
+                <w:rFonts w:eastAsia="Times New Roman" w:cs="Times New Roman"/>
+              </w:rPr>
+              <w:t xml:space="preserve">qpR </w:t>
+            </w:r>
             <w:r>
               <w:rPr>
                 <w:rFonts w:eastAsia="Times New Roman" w:cs="Times New Roman"/>
@@ -395,7 +354,6 @@
               </w:rPr>
               <w:t>.rpm</w:t>
             </w:r>
-            <w:proofErr w:type="spellEnd"/>
           </w:p>
         </w:tc>
       </w:tr>
@@ -484,35 +442,12 @@
               </w:rPr>
               <w:t># rpm -</w:t>
             </w:r>
-            <w:proofErr w:type="spellStart"/>
-            <w:r>
-              <w:rPr>
-                <w:rFonts w:eastAsia="Times New Roman" w:cs="Times New Roman"/>
-              </w:rPr>
-              <w:t>ivh</w:t>
-            </w:r>
-            <w:proofErr w:type="spellEnd"/>
-            <w:r>
-              <w:rPr>
-                <w:rFonts w:eastAsia="Times New Roman" w:cs="Times New Roman"/>
-              </w:rPr>
-              <w:t xml:space="preserve"> --</w:t>
-            </w:r>
-            <w:proofErr w:type="spellStart"/>
-            <w:r>
-              <w:rPr>
-                <w:rFonts w:eastAsia="Times New Roman" w:cs="Times New Roman"/>
-              </w:rPr>
-              <w:t>nodeps</w:t>
-            </w:r>
-            <w:proofErr w:type="spellEnd"/>
-            <w:r>
-              <w:rPr>
-                <w:rFonts w:eastAsia="Times New Roman" w:cs="Times New Roman"/>
-              </w:rPr>
-              <w:t xml:space="preserve"> </w:t>
-            </w:r>
-            <w:proofErr w:type="spellStart"/>
+            <w:r>
+              <w:rPr>
+                <w:rFonts w:eastAsia="Times New Roman" w:cs="Times New Roman"/>
+              </w:rPr>
+              <w:t xml:space="preserve">ivh --nodeps </w:t>
+            </w:r>
             <w:r>
               <w:rPr>
                 <w:rFonts w:eastAsia="Times New Roman" w:cs="Times New Roman"/>
@@ -525,7 +460,6 @@
               </w:rPr>
               <w:t>.rpm</w:t>
             </w:r>
-            <w:proofErr w:type="spellEnd"/>
           </w:p>
         </w:tc>
       </w:tr>
@@ -602,16 +536,8 @@
               <w:rPr>
                 <w:rFonts w:eastAsia="Times New Roman" w:cs="Times New Roman"/>
               </w:rPr>
-              <w:t xml:space="preserve">q </w:t>
-            </w:r>
-            <w:proofErr w:type="spellStart"/>
-            <w:r>
-              <w:rPr>
-                <w:rFonts w:eastAsia="Times New Roman" w:cs="Times New Roman"/>
-              </w:rPr>
-              <w:t>BitTorrent</w:t>
-            </w:r>
-            <w:proofErr w:type="spellEnd"/>
+              <w:t>q BitTorrent</w:t>
+            </w:r>
           </w:p>
         </w:tc>
       </w:tr>
@@ -677,28 +603,12 @@
               </w:rPr>
               <w:t>rpm -</w:t>
             </w:r>
-            <w:proofErr w:type="spellStart"/>
-            <w:r>
-              <w:rPr>
-                <w:rFonts w:eastAsia="Times New Roman" w:cs="Times New Roman"/>
-              </w:rPr>
-              <w:t>ql</w:t>
-            </w:r>
-            <w:proofErr w:type="spellEnd"/>
-            <w:r>
-              <w:rPr>
-                <w:rFonts w:eastAsia="Times New Roman" w:cs="Times New Roman"/>
-              </w:rPr>
-              <w:t xml:space="preserve"> </w:t>
-            </w:r>
-            <w:proofErr w:type="spellStart"/>
-            <w:r>
-              <w:rPr>
-                <w:rFonts w:eastAsia="Times New Roman" w:cs="Times New Roman"/>
-              </w:rPr>
-              <w:t>BitTorrent</w:t>
-            </w:r>
-            <w:proofErr w:type="spellEnd"/>
+            <w:r>
+              <w:rPr>
+                <w:rFonts w:eastAsia="Times New Roman" w:cs="Times New Roman"/>
+              </w:rPr>
+              <w:t>ql BitTorrent</w:t>
+            </w:r>
           </w:p>
         </w:tc>
       </w:tr>
@@ -785,28 +695,12 @@
               </w:rPr>
               <w:t>-</w:t>
             </w:r>
-            <w:proofErr w:type="spellStart"/>
-            <w:r>
-              <w:rPr>
-                <w:rFonts w:eastAsia="Times New Roman" w:cs="Times New Roman"/>
-              </w:rPr>
-              <w:t>qlp</w:t>
-            </w:r>
-            <w:proofErr w:type="spellEnd"/>
-            <w:r>
-              <w:rPr>
-                <w:rFonts w:eastAsia="Times New Roman" w:cs="Times New Roman"/>
-              </w:rPr>
-              <w:t xml:space="preserve"> </w:t>
-            </w:r>
-            <w:proofErr w:type="spellStart"/>
-            <w:r>
-              <w:rPr>
-                <w:rFonts w:eastAsia="Times New Roman" w:cs="Times New Roman"/>
-              </w:rPr>
-              <w:t>tomcat.rpm</w:t>
-            </w:r>
-            <w:proofErr w:type="spellEnd"/>
+            <w:r>
+              <w:rPr>
+                <w:rFonts w:eastAsia="Times New Roman" w:cs="Times New Roman"/>
+              </w:rPr>
+              <w:t>qlp tomcat.rpm</w:t>
+            </w:r>
           </w:p>
         </w:tc>
       </w:tr>
@@ -865,23 +759,8 @@
               <w:rPr>
                 <w:rFonts w:eastAsia="Times New Roman" w:cs="Times New Roman"/>
               </w:rPr>
-              <w:t># rpm -</w:t>
-            </w:r>
-            <w:proofErr w:type="spellStart"/>
-            <w:r>
-              <w:rPr>
-                <w:rFonts w:eastAsia="Times New Roman" w:cs="Times New Roman"/>
-              </w:rPr>
-              <w:t>Uvh</w:t>
-            </w:r>
-            <w:proofErr w:type="spellEnd"/>
-            <w:r>
-              <w:rPr>
-                <w:rFonts w:eastAsia="Times New Roman" w:cs="Times New Roman"/>
-              </w:rPr>
-              <w:t xml:space="preserve"> </w:t>
-            </w:r>
-            <w:proofErr w:type="spellStart"/>
+              <w:t xml:space="preserve"># rpm -Uvh </w:t>
+            </w:r>
             <w:r>
               <w:rPr>
                 <w:rFonts w:eastAsia="Times New Roman" w:cs="Times New Roman"/>
@@ -894,7 +773,6 @@
               </w:rPr>
               <w:t>.rpm</w:t>
             </w:r>
-            <w:proofErr w:type="spellEnd"/>
           </w:p>
         </w:tc>
       </w:tr>
@@ -953,30 +831,8 @@
               <w:rPr>
                 <w:rFonts w:eastAsia="Times New Roman" w:cs="Times New Roman"/>
               </w:rPr>
-              <w:t># rpm -</w:t>
-            </w:r>
-            <w:proofErr w:type="spellStart"/>
-            <w:r>
-              <w:rPr>
-                <w:rFonts w:eastAsia="Times New Roman" w:cs="Times New Roman"/>
-              </w:rPr>
-              <w:t>evv</w:t>
-            </w:r>
-            <w:proofErr w:type="spellEnd"/>
-            <w:r>
-              <w:rPr>
-                <w:rFonts w:eastAsia="Times New Roman" w:cs="Times New Roman"/>
-              </w:rPr>
-              <w:t xml:space="preserve"> </w:t>
-            </w:r>
-            <w:proofErr w:type="spellStart"/>
-            <w:r>
-              <w:rPr>
-                <w:rFonts w:eastAsia="Times New Roman" w:cs="Times New Roman"/>
-              </w:rPr>
-              <w:t>nx</w:t>
-            </w:r>
-            <w:proofErr w:type="spellEnd"/>
+              <w:t># rpm -evv nx</w:t>
+            </w:r>
           </w:p>
         </w:tc>
       </w:tr>
@@ -1084,44 +940,8 @@
               <w:rPr>
                 <w:rFonts w:eastAsia="Times New Roman" w:cs="Times New Roman"/>
               </w:rPr>
-              <w:t># rpm -</w:t>
-            </w:r>
-            <w:proofErr w:type="spellStart"/>
-            <w:r>
-              <w:rPr>
-                <w:rFonts w:eastAsia="Times New Roman" w:cs="Times New Roman"/>
-              </w:rPr>
-              <w:t>ev</w:t>
-            </w:r>
-            <w:proofErr w:type="spellEnd"/>
-            <w:r>
-              <w:rPr>
-                <w:rFonts w:eastAsia="Times New Roman" w:cs="Times New Roman"/>
-              </w:rPr>
-              <w:t xml:space="preserve"> --</w:t>
-            </w:r>
-            <w:proofErr w:type="spellStart"/>
-            <w:r>
-              <w:rPr>
-                <w:rFonts w:eastAsia="Times New Roman" w:cs="Times New Roman"/>
-              </w:rPr>
-              <w:t>nodeps</w:t>
-            </w:r>
-            <w:proofErr w:type="spellEnd"/>
-            <w:r>
-              <w:rPr>
-                <w:rFonts w:eastAsia="Times New Roman" w:cs="Times New Roman"/>
-              </w:rPr>
-              <w:t xml:space="preserve"> </w:t>
-            </w:r>
-            <w:proofErr w:type="spellStart"/>
-            <w:r>
-              <w:rPr>
-                <w:rFonts w:eastAsia="Times New Roman" w:cs="Times New Roman"/>
-              </w:rPr>
-              <w:t>vsftpd</w:t>
-            </w:r>
-            <w:proofErr w:type="spellEnd"/>
+              <w:t># rpm -ev --nodeps vsftpd</w:t>
+            </w:r>
           </w:p>
         </w:tc>
       </w:tr>
@@ -1201,44 +1021,20 @@
               <w:rPr>
                 <w:rFonts w:eastAsia="Times New Roman" w:cs="Times New Roman"/>
               </w:rPr>
-              <w:t># rpm -</w:t>
-            </w:r>
-            <w:proofErr w:type="spellStart"/>
-            <w:r>
-              <w:rPr>
-                <w:rFonts w:eastAsia="Times New Roman" w:cs="Times New Roman"/>
-              </w:rPr>
-              <w:t>qf</w:t>
-            </w:r>
-            <w:proofErr w:type="spellEnd"/>
-            <w:r>
-              <w:rPr>
-                <w:rFonts w:eastAsia="Times New Roman" w:cs="Times New Roman"/>
-              </w:rPr>
-              <w:t xml:space="preserve"> /</w:t>
-            </w:r>
-            <w:proofErr w:type="spellStart"/>
+              <w:t># rpm -qf /</w:t>
+            </w:r>
             <w:r>
               <w:rPr>
                 <w:rFonts w:eastAsia="Times New Roman" w:cs="Times New Roman"/>
               </w:rPr>
               <w:t>etc</w:t>
             </w:r>
-            <w:proofErr w:type="spellEnd"/>
-            <w:r>
-              <w:rPr>
-                <w:rFonts w:eastAsia="Times New Roman" w:cs="Times New Roman"/>
-              </w:rPr>
-              <w:t>/</w:t>
-            </w:r>
-            <w:proofErr w:type="spellStart"/>
-            <w:r>
-              <w:rPr>
-                <w:rFonts w:eastAsia="Times New Roman" w:cs="Times New Roman"/>
-              </w:rPr>
-              <w:t>passwd</w:t>
-            </w:r>
-            <w:proofErr w:type="spellEnd"/>
+            <w:r>
+              <w:rPr>
+                <w:rFonts w:eastAsia="Times New Roman" w:cs="Times New Roman"/>
+              </w:rPr>
+              <w:t>/passwd</w:t>
+            </w:r>
           </w:p>
         </w:tc>
       </w:tr>
@@ -1332,14 +1128,12 @@
               </w:rPr>
               <w:t xml:space="preserve"> </w:t>
             </w:r>
-            <w:proofErr w:type="spellStart"/>
             <w:r>
               <w:rPr>
                 <w:rFonts w:eastAsia="Times New Roman" w:cs="Times New Roman"/>
               </w:rPr>
               <w:t>vsftpd</w:t>
             </w:r>
-            <w:proofErr w:type="spellEnd"/>
             <w:r>
               <w:rPr>
                 <w:rFonts w:eastAsia="Times New Roman" w:cs="Times New Roman"/>
@@ -1439,7 +1233,6 @@
               </w:rPr>
               <w:t>-</w:t>
             </w:r>
-            <w:proofErr w:type="spellStart"/>
             <w:r>
               <w:rPr>
                 <w:rFonts w:eastAsia="Times New Roman" w:cs="Times New Roman"/>
@@ -1450,14 +1243,7 @@
               <w:rPr>
                 <w:rFonts w:eastAsia="Times New Roman" w:cs="Times New Roman"/>
               </w:rPr>
-              <w:t>p</w:t>
-            </w:r>
-            <w:proofErr w:type="spellEnd"/>
-            <w:r>
-              <w:rPr>
-                <w:rFonts w:eastAsia="Times New Roman" w:cs="Times New Roman"/>
-              </w:rPr>
-              <w:t xml:space="preserve"> tomcat-6.0.33-1.x86_64.rpm</w:t>
+              <w:t>p tomcat-6.0.33-1.x86_64.rpm</w:t>
             </w:r>
           </w:p>
         </w:tc>
@@ -1558,21 +1344,7 @@
               <w:rPr>
                 <w:rFonts w:eastAsia="Times New Roman" w:cs="Times New Roman"/>
               </w:rPr>
-              <w:t>rpm -</w:t>
-            </w:r>
-            <w:proofErr w:type="spellStart"/>
-            <w:r>
-              <w:rPr>
-                <w:rFonts w:eastAsia="Times New Roman" w:cs="Times New Roman"/>
-              </w:rPr>
-              <w:t>qdf</w:t>
-            </w:r>
-            <w:proofErr w:type="spellEnd"/>
-            <w:r>
-              <w:rPr>
-                <w:rFonts w:eastAsia="Times New Roman" w:cs="Times New Roman"/>
-              </w:rPr>
-              <w:t xml:space="preserve"> /bin/bash</w:t>
+              <w:t>rpm -qdf /bin/bash</w:t>
             </w:r>
           </w:p>
         </w:tc>
@@ -1632,21 +1404,7 @@
               <w:rPr>
                 <w:rFonts w:eastAsia="Times New Roman" w:cs="Times New Roman"/>
               </w:rPr>
-              <w:t># rpm -</w:t>
-            </w:r>
-            <w:proofErr w:type="spellStart"/>
-            <w:r>
-              <w:rPr>
-                <w:rFonts w:eastAsia="Times New Roman" w:cs="Times New Roman"/>
-              </w:rPr>
-              <w:t>Vp</w:t>
-            </w:r>
-            <w:proofErr w:type="spellEnd"/>
-            <w:r>
-              <w:rPr>
-                <w:rFonts w:eastAsia="Times New Roman" w:cs="Times New Roman"/>
-              </w:rPr>
-              <w:t xml:space="preserve"> sqlbuddy-1.3.3-1.noarch.rpm</w:t>
+              <w:t># rpm -Vp sqlbuddy-1.3.3-1.noarch.rpm</w:t>
             </w:r>
           </w:p>
         </w:tc>
@@ -1706,16 +1464,8 @@
               <w:rPr>
                 <w:rFonts w:eastAsia="Times New Roman" w:cs="Times New Roman"/>
               </w:rPr>
-              <w:t># rpm -</w:t>
-            </w:r>
-            <w:proofErr w:type="spellStart"/>
-            <w:r>
-              <w:rPr>
-                <w:rFonts w:eastAsia="Times New Roman" w:cs="Times New Roman"/>
-              </w:rPr>
-              <w:t>Va</w:t>
-            </w:r>
-            <w:proofErr w:type="spellEnd"/>
+              <w:t># rpm -Va</w:t>
+            </w:r>
           </w:p>
         </w:tc>
       </w:tr>
@@ -1774,49 +1524,7 @@
               <w:rPr>
                 <w:rFonts w:eastAsia="Times New Roman" w:cs="Times New Roman"/>
               </w:rPr>
-              <w:t># rpm --import /</w:t>
-            </w:r>
-            <w:proofErr w:type="spellStart"/>
-            <w:r>
-              <w:rPr>
-                <w:rFonts w:eastAsia="Times New Roman" w:cs="Times New Roman"/>
-              </w:rPr>
-              <w:t>etc</w:t>
-            </w:r>
-            <w:proofErr w:type="spellEnd"/>
-            <w:r>
-              <w:rPr>
-                <w:rFonts w:eastAsia="Times New Roman" w:cs="Times New Roman"/>
-              </w:rPr>
-              <w:t>/</w:t>
-            </w:r>
-            <w:proofErr w:type="spellStart"/>
-            <w:r>
-              <w:rPr>
-                <w:rFonts w:eastAsia="Times New Roman" w:cs="Times New Roman"/>
-              </w:rPr>
-              <w:t>pki</w:t>
-            </w:r>
-            <w:proofErr w:type="spellEnd"/>
-            <w:r>
-              <w:rPr>
-                <w:rFonts w:eastAsia="Times New Roman" w:cs="Times New Roman"/>
-              </w:rPr>
-              <w:t>/rpm-</w:t>
-            </w:r>
-            <w:proofErr w:type="spellStart"/>
-            <w:r>
-              <w:rPr>
-                <w:rFonts w:eastAsia="Times New Roman" w:cs="Times New Roman"/>
-              </w:rPr>
-              <w:t>gpg</w:t>
-            </w:r>
-            <w:proofErr w:type="spellEnd"/>
-            <w:r>
-              <w:rPr>
-                <w:rFonts w:eastAsia="Times New Roman" w:cs="Times New Roman"/>
-              </w:rPr>
-              <w:t>/RPM-GPG-KEY-CentOS-6</w:t>
+              <w:t># rpm --import /etc/pki/rpm-gpg/RPM-GPG-KEY-CentOS-6</w:t>
             </w:r>
           </w:p>
         </w:tc>
@@ -1883,43 +1591,12 @@
               <w:rPr>
                 <w:rFonts w:eastAsia="Times New Roman" w:cs="Times New Roman"/>
               </w:rPr>
-              <w:t># rpm -</w:t>
-            </w:r>
-            <w:proofErr w:type="spellStart"/>
-            <w:r>
-              <w:rPr>
-                <w:rFonts w:eastAsia="Times New Roman" w:cs="Times New Roman"/>
-              </w:rPr>
-              <w:t>qa</w:t>
-            </w:r>
-            <w:proofErr w:type="spellEnd"/>
-            <w:r>
-              <w:rPr>
-                <w:rFonts w:eastAsia="Times New Roman" w:cs="Times New Roman"/>
-              </w:rPr>
-              <w:t xml:space="preserve"> </w:t>
-            </w:r>
-            <w:proofErr w:type="spellStart"/>
-            <w:r>
-              <w:rPr>
-                <w:rFonts w:eastAsia="Times New Roman" w:cs="Times New Roman"/>
-              </w:rPr>
-              <w:t>gpg-pubkey</w:t>
-            </w:r>
-            <w:proofErr w:type="spellEnd"/>
-            <w:r>
-              <w:rPr>
-                <w:rFonts w:eastAsia="Times New Roman" w:cs="Times New Roman"/>
-              </w:rPr>
-              <w:t>*</w:t>
+              <w:t># rpm -qa gpg-pubkey*</w:t>
             </w:r>
           </w:p>
         </w:tc>
       </w:tr>
       <w:tr>
-        <w:trPr>
-          <w:trHeight w:val="1230"/>
-        </w:trPr>
         <w:tc>
           <w:tcPr>
             <w:tcW w:w="4788" w:type="dxa"/>
@@ -1938,35 +1615,7 @@
                 <w:rFonts w:eastAsia="Times New Roman" w:cs="Times New Roman"/>
                 <w:bCs/>
               </w:rPr>
-              <w:t>R</w:t>
-            </w:r>
-            <w:r>
-              <w:rPr>
-                <w:rFonts w:eastAsia="Times New Roman" w:cs="Times New Roman"/>
-                <w:bCs/>
-              </w:rPr>
-              <w:t>ebuild c</w:t>
-            </w:r>
-            <w:r>
-              <w:rPr>
-                <w:rFonts w:eastAsia="Times New Roman" w:cs="Times New Roman"/>
-                <w:bCs/>
-              </w:rPr>
-              <w:t xml:space="preserve">orrupted RPM </w:t>
-            </w:r>
-            <w:r>
-              <w:rPr>
-                <w:rFonts w:eastAsia="Times New Roman" w:cs="Times New Roman"/>
-                <w:bCs/>
-              </w:rPr>
-              <w:t>d</w:t>
-            </w:r>
-            <w:r>
-              <w:rPr>
-                <w:rFonts w:eastAsia="Times New Roman" w:cs="Times New Roman"/>
-                <w:bCs/>
-              </w:rPr>
-              <w:t>atabase</w:t>
+              <w:t>List all packages, sorted by install date</w:t>
             </w:r>
           </w:p>
         </w:tc>
@@ -2002,23 +1651,71 @@
               <w:rPr>
                 <w:rFonts w:eastAsia="Times New Roman" w:cs="Times New Roman"/>
               </w:rPr>
-              <w:t># cd /</w:t>
-            </w:r>
-            <w:proofErr w:type="spellStart"/>
-            <w:r>
-              <w:rPr>
-                <w:rFonts w:eastAsia="Times New Roman" w:cs="Times New Roman"/>
-              </w:rPr>
-              <w:t>var</w:t>
-            </w:r>
-            <w:proofErr w:type="spellEnd"/>
-            <w:r>
-              <w:rPr>
-                <w:rFonts w:eastAsia="Times New Roman" w:cs="Times New Roman"/>
-              </w:rPr>
-              <w:t>/lib</w:t>
-            </w:r>
-          </w:p>
+              <w:t># rpm -qa --last</w:t>
+            </w:r>
+            <w:bookmarkStart w:id="0" w:name="_GoBack"/>
+            <w:bookmarkEnd w:id="0"/>
+          </w:p>
+        </w:tc>
+      </w:tr>
+      <w:tr>
+        <w:trPr>
+          <w:trHeight w:val="1230"/>
+        </w:trPr>
+        <w:tc>
+          <w:tcPr>
+            <w:tcW w:w="4788" w:type="dxa"/>
+          </w:tcPr>
+          <w:p>
+            <w:pPr>
+              <w:spacing w:before="100" w:beforeAutospacing="1" w:after="100" w:afterAutospacing="1"/>
+              <w:outlineLvl w:val="2"/>
+              <w:rPr>
+                <w:rFonts w:eastAsia="Times New Roman" w:cs="Times New Roman"/>
+                <w:bCs/>
+              </w:rPr>
+            </w:pPr>
+            <w:r>
+              <w:rPr>
+                <w:rFonts w:eastAsia="Times New Roman" w:cs="Times New Roman"/>
+                <w:bCs/>
+              </w:rPr>
+              <w:t>R</w:t>
+            </w:r>
+            <w:r>
+              <w:rPr>
+                <w:rFonts w:eastAsia="Times New Roman" w:cs="Times New Roman"/>
+                <w:bCs/>
+              </w:rPr>
+              <w:t>ebuild c</w:t>
+            </w:r>
+            <w:r>
+              <w:rPr>
+                <w:rFonts w:eastAsia="Times New Roman" w:cs="Times New Roman"/>
+                <w:bCs/>
+              </w:rPr>
+              <w:t xml:space="preserve">orrupted RPM </w:t>
+            </w:r>
+            <w:r>
+              <w:rPr>
+                <w:rFonts w:eastAsia="Times New Roman" w:cs="Times New Roman"/>
+                <w:bCs/>
+              </w:rPr>
+              <w:t>d</w:t>
+            </w:r>
+            <w:r>
+              <w:rPr>
+                <w:rFonts w:eastAsia="Times New Roman" w:cs="Times New Roman"/>
+                <w:bCs/>
+              </w:rPr>
+              <w:t>atabase</w:t>
+            </w:r>
+          </w:p>
+        </w:tc>
+        <w:tc>
+          <w:tcPr>
+            <w:tcW w:w="4788" w:type="dxa"/>
+          </w:tcPr>
           <w:p>
             <w:pPr>
               <w:tabs>
@@ -2047,35 +1744,7 @@
               <w:rPr>
                 <w:rFonts w:eastAsia="Times New Roman" w:cs="Times New Roman"/>
               </w:rPr>
-              <w:t xml:space="preserve"># </w:t>
-            </w:r>
-            <w:proofErr w:type="spellStart"/>
-            <w:r>
-              <w:rPr>
-                <w:rFonts w:eastAsia="Times New Roman" w:cs="Times New Roman"/>
-              </w:rPr>
-              <w:t>rm</w:t>
-            </w:r>
-            <w:proofErr w:type="spellEnd"/>
-            <w:r>
-              <w:rPr>
-                <w:rFonts w:eastAsia="Times New Roman" w:cs="Times New Roman"/>
-              </w:rPr>
-              <w:t xml:space="preserve"> __</w:t>
-            </w:r>
-            <w:proofErr w:type="spellStart"/>
-            <w:r>
-              <w:rPr>
-                <w:rFonts w:eastAsia="Times New Roman" w:cs="Times New Roman"/>
-              </w:rPr>
-              <w:t>db</w:t>
-            </w:r>
-            <w:proofErr w:type="spellEnd"/>
-            <w:r>
-              <w:rPr>
-                <w:rFonts w:eastAsia="Times New Roman" w:cs="Times New Roman"/>
-              </w:rPr>
-              <w:t>*</w:t>
+              <w:t># cd /var/lib</w:t>
             </w:r>
           </w:p>
           <w:p>
@@ -2106,16 +1775,8 @@
               <w:rPr>
                 <w:rFonts w:eastAsia="Times New Roman" w:cs="Times New Roman"/>
               </w:rPr>
-              <w:t># rpm --</w:t>
-            </w:r>
-            <w:proofErr w:type="spellStart"/>
-            <w:r>
-              <w:rPr>
-                <w:rFonts w:eastAsia="Times New Roman" w:cs="Times New Roman"/>
-              </w:rPr>
-              <w:t>rebuilddb</w:t>
-            </w:r>
-            <w:proofErr w:type="spellEnd"/>
+              <w:t># rm __db*</w:t>
+            </w:r>
           </w:p>
           <w:p>
             <w:pPr>
@@ -2145,21 +1806,38 @@
               <w:rPr>
                 <w:rFonts w:eastAsia="Times New Roman" w:cs="Times New Roman"/>
               </w:rPr>
-              <w:t xml:space="preserve"># </w:t>
-            </w:r>
-            <w:proofErr w:type="spellStart"/>
-            <w:r>
-              <w:rPr>
-                <w:rFonts w:eastAsia="Times New Roman" w:cs="Times New Roman"/>
-              </w:rPr>
-              <w:t>rpmdb_verify</w:t>
-            </w:r>
-            <w:proofErr w:type="spellEnd"/>
-            <w:r>
-              <w:rPr>
-                <w:rFonts w:eastAsia="Times New Roman" w:cs="Times New Roman"/>
-              </w:rPr>
-              <w:t xml:space="preserve"> Packages</w:t>
+              <w:t># rpm --rebuilddb</w:t>
+            </w:r>
+          </w:p>
+          <w:p>
+            <w:pPr>
+              <w:tabs>
+                <w:tab w:val="left" w:pos="916"/>
+                <w:tab w:val="left" w:pos="1832"/>
+                <w:tab w:val="left" w:pos="2748"/>
+                <w:tab w:val="left" w:pos="3664"/>
+                <w:tab w:val="left" w:pos="4580"/>
+                <w:tab w:val="left" w:pos="5496"/>
+                <w:tab w:val="left" w:pos="6412"/>
+                <w:tab w:val="left" w:pos="7328"/>
+                <w:tab w:val="left" w:pos="8244"/>
+                <w:tab w:val="left" w:pos="9160"/>
+                <w:tab w:val="left" w:pos="10076"/>
+                <w:tab w:val="left" w:pos="10992"/>
+                <w:tab w:val="left" w:pos="11908"/>
+                <w:tab w:val="left" w:pos="12824"/>
+                <w:tab w:val="left" w:pos="13740"/>
+                <w:tab w:val="left" w:pos="14656"/>
+              </w:tabs>
+              <w:rPr>
+                <w:rFonts w:eastAsia="Times New Roman" w:cs="Times New Roman"/>
+              </w:rPr>
+            </w:pPr>
+            <w:r>
+              <w:rPr>
+                <w:rFonts w:eastAsia="Times New Roman" w:cs="Times New Roman"/>
+              </w:rPr>
+              <w:t># rpmdb_verify Packages</w:t>
             </w:r>
           </w:p>
         </w:tc>
@@ -2280,19 +1958,8 @@
           <w:sz w:val="28"/>
           <w:szCs w:val="28"/>
         </w:rPr>
-        <w:t xml:space="preserve"> </w:t>
+        <w:t xml:space="preserve"> cpio</w:t>
       </w:r>
-      <w:proofErr w:type="spellStart"/>
-      <w:r>
-        <w:rPr>
-          <w:rFonts w:eastAsia="Times New Roman" w:cs="Times New Roman"/>
-          <w:b/>
-          <w:sz w:val="28"/>
-          <w:szCs w:val="28"/>
-        </w:rPr>
-        <w:t>cpio</w:t>
-      </w:r>
-      <w:proofErr w:type="spellEnd"/>
       <w:r>
         <w:rPr>
           <w:rFonts w:ascii="Times New Roman" w:eastAsia="Times New Roman" w:hAnsi="Times New Roman" w:cs="Times New Roman"/>
@@ -2412,23 +2079,7 @@
           </w:tcPr>
           <w:p>
             <w:r>
-              <w:t xml:space="preserve"># rpm2cpio </w:t>
-            </w:r>
-            <w:proofErr w:type="spellStart"/>
-            <w:r>
-              <w:t>abc.rpm</w:t>
-            </w:r>
-            <w:proofErr w:type="spellEnd"/>
-            <w:r>
-              <w:t xml:space="preserve"> | </w:t>
-            </w:r>
-            <w:proofErr w:type="spellStart"/>
-            <w:r>
-              <w:t>cpio</w:t>
-            </w:r>
-            <w:proofErr w:type="spellEnd"/>
-            <w:r>
-              <w:t xml:space="preserve"> -t</w:t>
+              <w:t># rpm2cpio abc.rpm | cpio -t</w:t>
             </w:r>
           </w:p>
         </w:tc>
@@ -2455,33 +2106,18 @@
             <w:r>
               <w:t xml:space="preserve">rpm2cpio </w:t>
             </w:r>
-            <w:proofErr w:type="spellStart"/>
             <w:r>
               <w:t>abc</w:t>
             </w:r>
             <w:r>
-              <w:t>.rpm</w:t>
-            </w:r>
-            <w:proofErr w:type="spellEnd"/>
-            <w:r>
-              <w:t xml:space="preserve"> | </w:t>
-            </w:r>
-            <w:proofErr w:type="spellStart"/>
-            <w:r>
-              <w:t>cpio</w:t>
-            </w:r>
-            <w:proofErr w:type="spellEnd"/>
-            <w:r>
-              <w:t xml:space="preserve"> </w:t>
+              <w:t xml:space="preserve">.rpm | cpio </w:t>
             </w:r>
             <w:r>
               <w:t>-</w:t>
             </w:r>
-            <w:proofErr w:type="spellStart"/>
             <w:r>
               <w:t>ivd</w:t>
             </w:r>
-            <w:proofErr w:type="spellEnd"/>
             <w:r>
               <w:t xml:space="preserve"> ./opt/lib/xyz.so</w:t>
             </w:r>
@@ -2514,29 +2150,8 @@
               <w:t xml:space="preserve"> </w:t>
             </w:r>
             <w:r>
-              <w:t xml:space="preserve">rpm2cpio </w:t>
-            </w:r>
-            <w:proofErr w:type="spellStart"/>
-            <w:r>
-              <w:t>abc.rpm</w:t>
-            </w:r>
-            <w:proofErr w:type="spellEnd"/>
-            <w:r>
-              <w:t xml:space="preserve"> | </w:t>
-            </w:r>
-            <w:proofErr w:type="spellStart"/>
-            <w:r>
-              <w:t>cpio</w:t>
-            </w:r>
-            <w:proofErr w:type="spellEnd"/>
-            <w:r>
-              <w:t xml:space="preserve"> -</w:t>
-            </w:r>
-            <w:proofErr w:type="spellStart"/>
-            <w:r>
-              <w:t>ivdm</w:t>
-            </w:r>
-            <w:proofErr w:type="spellEnd"/>
+              <w:t>rpm2cpio abc.rpm | cpio -ivdm</w:t>
+            </w:r>
           </w:p>
         </w:tc>
       </w:tr>
@@ -2553,8 +2168,8 @@
 </file>
 
 <file path=word/numbering.xml><?xml version="1.0" encoding="utf-8"?>
-<w:numbering xmlns:wpc="http://schemas.microsoft.com/office/word/2010/wordprocessingCanvas" xmlns:mc="http://schemas.openxmlformats.org/markup-compatibility/2006" xmlns:o="urn:schemas-microsoft-com:office:office" xmlns:r="http://schemas.openxmlformats.org/officeDocument/2006/relationships" xmlns:m="http://schemas.openxmlformats.org/officeDocument/2006/math" xmlns:v="urn:schemas-microsoft-com:vml" xmlns:wp14="http://schemas.microsoft.com/office/word/2010/wordprocessingDrawing" xmlns:wp="http://schemas.openxmlformats.org/drawingml/2006/wordprocessingDrawing" xmlns:w10="urn:schemas-microsoft-com:office:word" xmlns:w="http://schemas.openxmlformats.org/wordprocessingml/2006/main" xmlns:w14="http://schemas.microsoft.com/office/word/2010/wordml" xmlns:wpg="http://schemas.microsoft.com/office/word/2010/wordprocessingGroup" xmlns:wpi="http://schemas.microsoft.com/office/word/2010/wordprocessingInk" xmlns:wne="http://schemas.microsoft.com/office/word/2006/wordml" xmlns:wps="http://schemas.microsoft.com/office/word/2010/wordprocessingShape" mc:Ignorable="w14 wp14">
-  <w:abstractNum w:abstractNumId="0">
+<w:numbering xmlns:wpc="http://schemas.microsoft.com/office/word/2010/wordprocessingCanvas" xmlns:cx="http://schemas.microsoft.com/office/drawing/2014/chartex" xmlns:cx1="http://schemas.microsoft.com/office/drawing/2015/9/8/chartex" xmlns:cx2="http://schemas.microsoft.com/office/drawing/2015/10/21/chartex" xmlns:mc="http://schemas.openxmlformats.org/markup-compatibility/2006" xmlns:o="urn:schemas-microsoft-com:office:office" xmlns:r="http://schemas.openxmlformats.org/officeDocument/2006/relationships" xmlns:m="http://schemas.openxmlformats.org/officeDocument/2006/math" xmlns:v="urn:schemas-microsoft-com:vml" xmlns:wp14="http://schemas.microsoft.com/office/word/2010/wordprocessingDrawing" xmlns:wp="http://schemas.openxmlformats.org/drawingml/2006/wordprocessingDrawing" xmlns:w10="urn:schemas-microsoft-com:office:word" xmlns:w="http://schemas.openxmlformats.org/wordprocessingml/2006/main" xmlns:w14="http://schemas.microsoft.com/office/word/2010/wordml" xmlns:w15="http://schemas.microsoft.com/office/word/2012/wordml" xmlns:w16se="http://schemas.microsoft.com/office/word/2015/wordml/symex" xmlns:wpg="http://schemas.microsoft.com/office/word/2010/wordprocessingGroup" xmlns:wpi="http://schemas.microsoft.com/office/word/2010/wordprocessingInk" xmlns:wne="http://schemas.microsoft.com/office/word/2006/wordml" xmlns:wps="http://schemas.microsoft.com/office/word/2010/wordprocessingShape" mc:Ignorable="w14 w15 w16se wp14">
+  <w:abstractNum w:abstractNumId="0" w15:restartNumberingAfterBreak="0">
     <w:nsid w:val="179A3349"/>
     <w:multiLevelType w:val="multilevel"/>
     <w:tmpl w:val="4898624A"/>
@@ -2667,7 +2282,7 @@
       </w:pPr>
     </w:lvl>
   </w:abstractNum>
-  <w:abstractNum w:abstractNumId="1">
+  <w:abstractNum w:abstractNumId="1" w15:restartNumberingAfterBreak="0">
     <w:nsid w:val="1BC0481F"/>
     <w:multiLevelType w:val="multilevel"/>
     <w:tmpl w:val="467212EE"/>
@@ -2780,7 +2395,7 @@
       </w:pPr>
     </w:lvl>
   </w:abstractNum>
-  <w:abstractNum w:abstractNumId="2">
+  <w:abstractNum w:abstractNumId="2" w15:restartNumberingAfterBreak="0">
     <w:nsid w:val="2A011C22"/>
     <w:multiLevelType w:val="multilevel"/>
     <w:tmpl w:val="13BA17D6"/>
@@ -2893,7 +2508,7 @@
       </w:pPr>
     </w:lvl>
   </w:abstractNum>
-  <w:abstractNum w:abstractNumId="3">
+  <w:abstractNum w:abstractNumId="3" w15:restartNumberingAfterBreak="0">
     <w:nsid w:val="4BD602DF"/>
     <w:multiLevelType w:val="multilevel"/>
     <w:tmpl w:val="BAA85452"/>
@@ -3006,7 +2621,7 @@
       </w:pPr>
     </w:lvl>
   </w:abstractNum>
-  <w:abstractNum w:abstractNumId="4">
+  <w:abstractNum w:abstractNumId="4" w15:restartNumberingAfterBreak="0">
     <w:nsid w:val="6CE673E4"/>
     <w:multiLevelType w:val="multilevel"/>
     <w:tmpl w:val="A8A689B4"/>
@@ -3119,7 +2734,7 @@
       </w:pPr>
     </w:lvl>
   </w:abstractNum>
-  <w:abstractNum w:abstractNumId="5">
+  <w:abstractNum w:abstractNumId="5" w15:restartNumberingAfterBreak="0">
     <w:nsid w:val="70664B16"/>
     <w:multiLevelType w:val="multilevel"/>
     <w:tmpl w:val="A21A6C00"/>
@@ -3254,7 +2869,7 @@
 </file>
 
 <file path=word/styles.xml><?xml version="1.0" encoding="utf-8"?>
-<w:styles xmlns:mc="http://schemas.openxmlformats.org/markup-compatibility/2006" xmlns:r="http://schemas.openxmlformats.org/officeDocument/2006/relationships" xmlns:w="http://schemas.openxmlformats.org/wordprocessingml/2006/main" xmlns:w14="http://schemas.microsoft.com/office/word/2010/wordml" mc:Ignorable="w14">
+<w:styles xmlns:mc="http://schemas.openxmlformats.org/markup-compatibility/2006" xmlns:r="http://schemas.openxmlformats.org/officeDocument/2006/relationships" xmlns:w="http://schemas.openxmlformats.org/wordprocessingml/2006/main" xmlns:w14="http://schemas.microsoft.com/office/word/2010/wordml" xmlns:w15="http://schemas.microsoft.com/office/word/2012/wordml" xmlns:w16se="http://schemas.microsoft.com/office/word/2015/wordml/symex" mc:Ignorable="w14 w15 w16se">
   <w:docDefaults>
     <w:rPrDefault>
       <w:rPr>
@@ -3270,144 +2885,380 @@
       </w:pPr>
     </w:pPrDefault>
   </w:docDefaults>
-  <w:latentStyles w:defLockedState="0" w:defUIPriority="99" w:defSemiHidden="1" w:defUnhideWhenUsed="1" w:defQFormat="0" w:count="267">
-    <w:lsdException w:name="Normal" w:semiHidden="0" w:uiPriority="0" w:unhideWhenUsed="0" w:qFormat="1"/>
-    <w:lsdException w:name="heading 1" w:semiHidden="0" w:uiPriority="9" w:unhideWhenUsed="0" w:qFormat="1"/>
-    <w:lsdException w:name="heading 2" w:uiPriority="9" w:qFormat="1"/>
-    <w:lsdException w:name="heading 3" w:uiPriority="9" w:qFormat="1"/>
-    <w:lsdException w:name="heading 4" w:uiPriority="9" w:qFormat="1"/>
-    <w:lsdException w:name="heading 5" w:uiPriority="9" w:qFormat="1"/>
-    <w:lsdException w:name="heading 6" w:uiPriority="9" w:qFormat="1"/>
-    <w:lsdException w:name="heading 7" w:uiPriority="9" w:qFormat="1"/>
-    <w:lsdException w:name="heading 8" w:uiPriority="9" w:qFormat="1"/>
-    <w:lsdException w:name="heading 9" w:uiPriority="9" w:qFormat="1"/>
-    <w:lsdException w:name="toc 1" w:uiPriority="39"/>
-    <w:lsdException w:name="toc 2" w:uiPriority="39"/>
-    <w:lsdException w:name="toc 3" w:uiPriority="39"/>
-    <w:lsdException w:name="toc 4" w:uiPriority="39"/>
-    <w:lsdException w:name="toc 5" w:uiPriority="39"/>
-    <w:lsdException w:name="toc 6" w:uiPriority="39"/>
-    <w:lsdException w:name="toc 7" w:uiPriority="39"/>
-    <w:lsdException w:name="toc 8" w:uiPriority="39"/>
-    <w:lsdException w:name="toc 9" w:uiPriority="39"/>
-    <w:lsdException w:name="caption" w:uiPriority="35" w:qFormat="1"/>
-    <w:lsdException w:name="Title" w:semiHidden="0" w:uiPriority="10" w:unhideWhenUsed="0" w:qFormat="1"/>
-    <w:lsdException w:name="Default Paragraph Font" w:uiPriority="1"/>
-    <w:lsdException w:name="Subtitle" w:semiHidden="0" w:uiPriority="11" w:unhideWhenUsed="0" w:qFormat="1"/>
-    <w:lsdException w:name="Strong" w:semiHidden="0" w:uiPriority="22" w:unhideWhenUsed="0" w:qFormat="1"/>
-    <w:lsdException w:name="Emphasis" w:semiHidden="0" w:uiPriority="20" w:unhideWhenUsed="0" w:qFormat="1"/>
-    <w:lsdException w:name="Table Grid" w:semiHidden="0" w:uiPriority="59" w:unhideWhenUsed="0"/>
-    <w:lsdException w:name="Placeholder Text" w:unhideWhenUsed="0"/>
-    <w:lsdException w:name="No Spacing" w:semiHidden="0" w:uiPriority="1" w:unhideWhenUsed="0" w:qFormat="1"/>
-    <w:lsdException w:name="Light Shading" w:semiHidden="0" w:uiPriority="60" w:unhideWhenUsed="0"/>
-    <w:lsdException w:name="Light List" w:semiHidden="0" w:uiPriority="61" w:unhideWhenUsed="0"/>
-    <w:lsdException w:name="Light Grid" w:semiHidden="0" w:uiPriority="62" w:unhideWhenUsed="0"/>
-    <w:lsdException w:name="Medium Shading 1" w:semiHidden="0" w:uiPriority="63" w:unhideWhenUsed="0"/>
-    <w:lsdException w:name="Medium Shading 2" w:semiHidden="0" w:uiPriority="64" w:unhideWhenUsed="0"/>
-    <w:lsdException w:name="Medium List 1" w:semiHidden="0" w:uiPriority="65" w:unhideWhenUsed="0"/>
-    <w:lsdException w:name="Medium List 2" w:semiHidden="0" w:uiPriority="66" w:unhideWhenUsed="0"/>
-    <w:lsdException w:name="Medium Grid 1" w:semiHidden="0" w:uiPriority="67" w:unhideWhenUsed="0"/>
-    <w:lsdException w:name="Medium Grid 2" w:semiHidden="0" w:uiPriority="68" w:unhideWhenUsed="0"/>
-    <w:lsdException w:name="Medium Grid 3" w:semiHidden="0" w:uiPriority="69" w:unhideWhenUsed="0"/>
-    <w:lsdException w:name="Dark List" w:semiHidden="0" w:uiPriority="70" w:unhideWhenUsed="0"/>
-    <w:lsdException w:name="Colorful Shading" w:semiHidden="0" w:uiPriority="71" w:unhideWhenUsed="0"/>
-    <w:lsdException w:name="Colorful List" w:semiHidden="0" w:uiPriority="72" w:unhideWhenUsed="0"/>
-    <w:lsdException w:name="Colorful Grid" w:semiHidden="0" w:uiPriority="73" w:unhideWhenUsed="0"/>
-    <w:lsdException w:name="Light Shading Accent 1" w:semiHidden="0" w:uiPriority="60" w:unhideWhenUsed="0"/>
-    <w:lsdException w:name="Light List Accent 1" w:semiHidden="0" w:uiPriority="61" w:unhideWhenUsed="0"/>
-    <w:lsdException w:name="Light Grid Accent 1" w:semiHidden="0" w:uiPriority="62" w:unhideWhenUsed="0"/>
-    <w:lsdException w:name="Medium Shading 1 Accent 1" w:semiHidden="0" w:uiPriority="63" w:unhideWhenUsed="0"/>
-    <w:lsdException w:name="Medium Shading 2 Accent 1" w:semiHidden="0" w:uiPriority="64" w:unhideWhenUsed="0"/>
-    <w:lsdException w:name="Medium List 1 Accent 1" w:semiHidden="0" w:uiPriority="65" w:unhideWhenUsed="0"/>
-    <w:lsdException w:name="Revision" w:unhideWhenUsed="0"/>
-    <w:lsdException w:name="List Paragraph" w:semiHidden="0" w:uiPriority="34" w:unhideWhenUsed="0" w:qFormat="1"/>
-    <w:lsdException w:name="Quote" w:semiHidden="0" w:uiPriority="29" w:unhideWhenUsed="0" w:qFormat="1"/>
-    <w:lsdException w:name="Intense Quote" w:semiHidden="0" w:uiPriority="30" w:unhideWhenUsed="0" w:qFormat="1"/>
-    <w:lsdException w:name="Medium List 2 Accent 1" w:semiHidden="0" w:uiPriority="66" w:unhideWhenUsed="0"/>
-    <w:lsdException w:name="Medium Grid 1 Accent 1" w:semiHidden="0" w:uiPriority="67" w:unhideWhenUsed="0"/>
-    <w:lsdException w:name="Medium Grid 2 Accent 1" w:semiHidden="0" w:uiPriority="68" w:unhideWhenUsed="0"/>
-    <w:lsdException w:name="Medium Grid 3 Accent 1" w:semiHidden="0" w:uiPriority="69" w:unhideWhenUsed="0"/>
-    <w:lsdException w:name="Dark List Accent 1" w:semiHidden="0" w:uiPriority="70" w:unhideWhenUsed="0"/>
-    <w:lsdException w:name="Colorful Shading Accent 1" w:semiHidden="0" w:uiPriority="71" w:unhideWhenUsed="0"/>
-    <w:lsdException w:name="Colorful List Accent 1" w:semiHidden="0" w:uiPriority="72" w:unhideWhenUsed="0"/>
-    <w:lsdException w:name="Colorful Grid Accent 1" w:semiHidden="0" w:uiPriority="73" w:unhideWhenUsed="0"/>
-    <w:lsdException w:name="Light Shading Accent 2" w:semiHidden="0" w:uiPriority="60" w:unhideWhenUsed="0"/>
-    <w:lsdException w:name="Light List Accent 2" w:semiHidden="0" w:uiPriority="61" w:unhideWhenUsed="0"/>
-    <w:lsdException w:name="Light Grid Accent 2" w:semiHidden="0" w:uiPriority="62" w:unhideWhenUsed="0"/>
-    <w:lsdException w:name="Medium Shading 1 Accent 2" w:semiHidden="0" w:uiPriority="63" w:unhideWhenUsed="0"/>
-    <w:lsdException w:name="Medium Shading 2 Accent 2" w:semiHidden="0" w:uiPriority="64" w:unhideWhenUsed="0"/>
-    <w:lsdException w:name="Medium List 1 Accent 2" w:semiHidden="0" w:uiPriority="65" w:unhideWhenUsed="0"/>
-    <w:lsdException w:name="Medium List 2 Accent 2" w:semiHidden="0" w:uiPriority="66" w:unhideWhenUsed="0"/>
-    <w:lsdException w:name="Medium Grid 1 Accent 2" w:semiHidden="0" w:uiPriority="67" w:unhideWhenUsed="0"/>
-    <w:lsdException w:name="Medium Grid 2 Accent 2" w:semiHidden="0" w:uiPriority="68" w:unhideWhenUsed="0"/>
-    <w:lsdException w:name="Medium Grid 3 Accent 2" w:semiHidden="0" w:uiPriority="69" w:unhideWhenUsed="0"/>
-    <w:lsdException w:name="Dark List Accent 2" w:semiHidden="0" w:uiPriority="70" w:unhideWhenUsed="0"/>
-    <w:lsdException w:name="Colorful Shading Accent 2" w:semiHidden="0" w:uiPriority="71" w:unhideWhenUsed="0"/>
-    <w:lsdException w:name="Colorful List Accent 2" w:semiHidden="0" w:uiPriority="72" w:unhideWhenUsed="0"/>
-    <w:lsdException w:name="Colorful Grid Accent 2" w:semiHidden="0" w:uiPriority="73" w:unhideWhenUsed="0"/>
-    <w:lsdException w:name="Light Shading Accent 3" w:semiHidden="0" w:uiPriority="60" w:unhideWhenUsed="0"/>
-    <w:lsdException w:name="Light List Accent 3" w:semiHidden="0" w:uiPriority="61" w:unhideWhenUsed="0"/>
-    <w:lsdException w:name="Light Grid Accent 3" w:semiHidden="0" w:uiPriority="62" w:unhideWhenUsed="0"/>
-    <w:lsdException w:name="Medium Shading 1 Accent 3" w:semiHidden="0" w:uiPriority="63" w:unhideWhenUsed="0"/>
-    <w:lsdException w:name="Medium Shading 2 Accent 3" w:semiHidden="0" w:uiPriority="64" w:unhideWhenUsed="0"/>
-    <w:lsdException w:name="Medium List 1 Accent 3" w:semiHidden="0" w:uiPriority="65" w:unhideWhenUsed="0"/>
-    <w:lsdException w:name="Medium List 2 Accent 3" w:semiHidden="0" w:uiPriority="66" w:unhideWhenUsed="0"/>
-    <w:lsdException w:name="Medium Grid 1 Accent 3" w:semiHidden="0" w:uiPriority="67" w:unhideWhenUsed="0"/>
-    <w:lsdException w:name="Medium Grid 2 Accent 3" w:semiHidden="0" w:uiPriority="68" w:unhideWhenUsed="0"/>
-    <w:lsdException w:name="Medium Grid 3 Accent 3" w:semiHidden="0" w:uiPriority="69" w:unhideWhenUsed="0"/>
-    <w:lsdException w:name="Dark List Accent 3" w:semiHidden="0" w:uiPriority="70" w:unhideWhenUsed="0"/>
-    <w:lsdException w:name="Colorful Shading Accent 3" w:semiHidden="0" w:uiPriority="71" w:unhideWhenUsed="0"/>
-    <w:lsdException w:name="Colorful List Accent 3" w:semiHidden="0" w:uiPriority="72" w:unhideWhenUsed="0"/>
-    <w:lsdException w:name="Colorful Grid Accent 3" w:semiHidden="0" w:uiPriority="73" w:unhideWhenUsed="0"/>
-    <w:lsdException w:name="Light Shading Accent 4" w:semiHidden="0" w:uiPriority="60" w:unhideWhenUsed="0"/>
-    <w:lsdException w:name="Light List Accent 4" w:semiHidden="0" w:uiPriority="61" w:unhideWhenUsed="0"/>
-    <w:lsdException w:name="Light Grid Accent 4" w:semiHidden="0" w:uiPriority="62" w:unhideWhenUsed="0"/>
-    <w:lsdException w:name="Medium Shading 1 Accent 4" w:semiHidden="0" w:uiPriority="63" w:unhideWhenUsed="0"/>
-    <w:lsdException w:name="Medium Shading 2 Accent 4" w:semiHidden="0" w:uiPriority="64" w:unhideWhenUsed="0"/>
-    <w:lsdException w:name="Medium List 1 Accent 4" w:semiHidden="0" w:uiPriority="65" w:unhideWhenUsed="0"/>
-    <w:lsdException w:name="Medium List 2 Accent 4" w:semiHidden="0" w:uiPriority="66" w:unhideWhenUsed="0"/>
-    <w:lsdException w:name="Medium Grid 1 Accent 4" w:semiHidden="0" w:uiPriority="67" w:unhideWhenUsed="0"/>
-    <w:lsdException w:name="Medium Grid 2 Accent 4" w:semiHidden="0" w:uiPriority="68" w:unhideWhenUsed="0"/>
-    <w:lsdException w:name="Medium Grid 3 Accent 4" w:semiHidden="0" w:uiPriority="69" w:unhideWhenUsed="0"/>
-    <w:lsdException w:name="Dark List Accent 4" w:semiHidden="0" w:uiPriority="70" w:unhideWhenUsed="0"/>
-    <w:lsdException w:name="Colorful Shading Accent 4" w:semiHidden="0" w:uiPriority="71" w:unhideWhenUsed="0"/>
-    <w:lsdException w:name="Colorful List Accent 4" w:semiHidden="0" w:uiPriority="72" w:unhideWhenUsed="0"/>
-    <w:lsdException w:name="Colorful Grid Accent 4" w:semiHidden="0" w:uiPriority="73" w:unhideWhenUsed="0"/>
-    <w:lsdException w:name="Light Shading Accent 5" w:semiHidden="0" w:uiPriority="60" w:unhideWhenUsed="0"/>
-    <w:lsdException w:name="Light List Accent 5" w:semiHidden="0" w:uiPriority="61" w:unhideWhenUsed="0"/>
-    <w:lsdException w:name="Light Grid Accent 5" w:semiHidden="0" w:uiPriority="62" w:unhideWhenUsed="0"/>
-    <w:lsdException w:name="Medium Shading 1 Accent 5" w:semiHidden="0" w:uiPriority="63" w:unhideWhenUsed="0"/>
-    <w:lsdException w:name="Medium Shading 2 Accent 5" w:semiHidden="0" w:uiPriority="64" w:unhideWhenUsed="0"/>
-    <w:lsdException w:name="Medium List 1 Accent 5" w:semiHidden="0" w:uiPriority="65" w:unhideWhenUsed="0"/>
-    <w:lsdException w:name="Medium List 2 Accent 5" w:semiHidden="0" w:uiPriority="66" w:unhideWhenUsed="0"/>
-    <w:lsdException w:name="Medium Grid 1 Accent 5" w:semiHidden="0" w:uiPriority="67" w:unhideWhenUsed="0"/>
-    <w:lsdException w:name="Medium Grid 2 Accent 5" w:semiHidden="0" w:uiPriority="68" w:unhideWhenUsed="0"/>
-    <w:lsdException w:name="Medium Grid 3 Accent 5" w:semiHidden="0" w:uiPriority="69" w:unhideWhenUsed="0"/>
-    <w:lsdException w:name="Dark List Accent 5" w:semiHidden="0" w:uiPriority="70" w:unhideWhenUsed="0"/>
-    <w:lsdException w:name="Colorful Shading Accent 5" w:semiHidden="0" w:uiPriority="71" w:unhideWhenUsed="0"/>
-    <w:lsdException w:name="Colorful List Accent 5" w:semiHidden="0" w:uiPriority="72" w:unhideWhenUsed="0"/>
-    <w:lsdException w:name="Colorful Grid Accent 5" w:semiHidden="0" w:uiPriority="73" w:unhideWhenUsed="0"/>
-    <w:lsdException w:name="Light Shading Accent 6" w:semiHidden="0" w:uiPriority="60" w:unhideWhenUsed="0"/>
-    <w:lsdException w:name="Light List Accent 6" w:semiHidden="0" w:uiPriority="61" w:unhideWhenUsed="0"/>
-    <w:lsdException w:name="Light Grid Accent 6" w:semiHidden="0" w:uiPriority="62" w:unhideWhenUsed="0"/>
-    <w:lsdException w:name="Medium Shading 1 Accent 6" w:semiHidden="0" w:uiPriority="63" w:unhideWhenUsed="0"/>
-    <w:lsdException w:name="Medium Shading 2 Accent 6" w:semiHidden="0" w:uiPriority="64" w:unhideWhenUsed="0"/>
-    <w:lsdException w:name="Medium List 1 Accent 6" w:semiHidden="0" w:uiPriority="65" w:unhideWhenUsed="0"/>
-    <w:lsdException w:name="Medium List 2 Accent 6" w:semiHidden="0" w:uiPriority="66" w:unhideWhenUsed="0"/>
-    <w:lsdException w:name="Medium Grid 1 Accent 6" w:semiHidden="0" w:uiPriority="67" w:unhideWhenUsed="0"/>
-    <w:lsdException w:name="Medium Grid 2 Accent 6" w:semiHidden="0" w:uiPriority="68" w:unhideWhenUsed="0"/>
-    <w:lsdException w:name="Medium Grid 3 Accent 6" w:semiHidden="0" w:uiPriority="69" w:unhideWhenUsed="0"/>
-    <w:lsdException w:name="Dark List Accent 6" w:semiHidden="0" w:uiPriority="70" w:unhideWhenUsed="0"/>
-    <w:lsdException w:name="Colorful Shading Accent 6" w:semiHidden="0" w:uiPriority="71" w:unhideWhenUsed="0"/>
-    <w:lsdException w:name="Colorful List Accent 6" w:semiHidden="0" w:uiPriority="72" w:unhideWhenUsed="0"/>
-    <w:lsdException w:name="Colorful Grid Accent 6" w:semiHidden="0" w:uiPriority="73" w:unhideWhenUsed="0"/>
-    <w:lsdException w:name="Subtle Emphasis" w:semiHidden="0" w:uiPriority="19" w:unhideWhenUsed="0" w:qFormat="1"/>
-    <w:lsdException w:name="Intense Emphasis" w:semiHidden="0" w:uiPriority="21" w:unhideWhenUsed="0" w:qFormat="1"/>
-    <w:lsdException w:name="Subtle Reference" w:semiHidden="0" w:uiPriority="31" w:unhideWhenUsed="0" w:qFormat="1"/>
-    <w:lsdException w:name="Intense Reference" w:semiHidden="0" w:uiPriority="32" w:unhideWhenUsed="0" w:qFormat="1"/>
-    <w:lsdException w:name="Book Title" w:semiHidden="0" w:uiPriority="33" w:unhideWhenUsed="0" w:qFormat="1"/>
-    <w:lsdException w:name="Bibliography" w:uiPriority="37"/>
-    <w:lsdException w:name="TOC Heading" w:uiPriority="39" w:qFormat="1"/>
+  <w:latentStyles w:defLockedState="0" w:defUIPriority="99" w:defSemiHidden="0" w:defUnhideWhenUsed="0" w:defQFormat="0" w:count="373">
+    <w:lsdException w:name="Normal" w:uiPriority="0" w:qFormat="1"/>
+    <w:lsdException w:name="heading 1" w:uiPriority="9" w:qFormat="1"/>
+    <w:lsdException w:name="heading 2" w:semiHidden="1" w:uiPriority="9" w:unhideWhenUsed="1" w:qFormat="1"/>
+    <w:lsdException w:name="heading 3" w:semiHidden="1" w:uiPriority="9" w:unhideWhenUsed="1" w:qFormat="1"/>
+    <w:lsdException w:name="heading 4" w:semiHidden="1" w:uiPriority="9" w:unhideWhenUsed="1" w:qFormat="1"/>
+    <w:lsdException w:name="heading 5" w:semiHidden="1" w:uiPriority="9" w:unhideWhenUsed="1" w:qFormat="1"/>
+    <w:lsdException w:name="heading 6" w:semiHidden="1" w:uiPriority="9" w:unhideWhenUsed="1" w:qFormat="1"/>
+    <w:lsdException w:name="heading 7" w:semiHidden="1" w:uiPriority="9" w:unhideWhenUsed="1" w:qFormat="1"/>
+    <w:lsdException w:name="heading 8" w:semiHidden="1" w:uiPriority="9" w:unhideWhenUsed="1" w:qFormat="1"/>
+    <w:lsdException w:name="heading 9" w:semiHidden="1" w:uiPriority="9" w:unhideWhenUsed="1" w:qFormat="1"/>
+    <w:lsdException w:name="index 1" w:semiHidden="1" w:unhideWhenUsed="1"/>
+    <w:lsdException w:name="index 2" w:semiHidden="1" w:unhideWhenUsed="1"/>
+    <w:lsdException w:name="index 3" w:semiHidden="1" w:unhideWhenUsed="1"/>
+    <w:lsdException w:name="index 4" w:semiHidden="1" w:unhideWhenUsed="1"/>
+    <w:lsdException w:name="index 5" w:semiHidden="1" w:unhideWhenUsed="1"/>
+    <w:lsdException w:name="index 6" w:semiHidden="1" w:unhideWhenUsed="1"/>
+    <w:lsdException w:name="index 7" w:semiHidden="1" w:unhideWhenUsed="1"/>
+    <w:lsdException w:name="index 8" w:semiHidden="1" w:unhideWhenUsed="1"/>
+    <w:lsdException w:name="index 9" w:semiHidden="1" w:unhideWhenUsed="1"/>
+    <w:lsdException w:name="toc 1" w:semiHidden="1" w:uiPriority="39" w:unhideWhenUsed="1"/>
+    <w:lsdException w:name="toc 2" w:semiHidden="1" w:uiPriority="39" w:unhideWhenUsed="1"/>
+    <w:lsdException w:name="toc 3" w:semiHidden="1" w:uiPriority="39" w:unhideWhenUsed="1"/>
+    <w:lsdException w:name="toc 4" w:semiHidden="1" w:uiPriority="39" w:unhideWhenUsed="1"/>
+    <w:lsdException w:name="toc 5" w:semiHidden="1" w:uiPriority="39" w:unhideWhenUsed="1"/>
+    <w:lsdException w:name="toc 6" w:semiHidden="1" w:uiPriority="39" w:unhideWhenUsed="1"/>
+    <w:lsdException w:name="toc 7" w:semiHidden="1" w:uiPriority="39" w:unhideWhenUsed="1"/>
+    <w:lsdException w:name="toc 8" w:semiHidden="1" w:uiPriority="39" w:unhideWhenUsed="1"/>
+    <w:lsdException w:name="toc 9" w:semiHidden="1" w:uiPriority="39" w:unhideWhenUsed="1"/>
+    <w:lsdException w:name="Normal Indent" w:semiHidden="1" w:unhideWhenUsed="1"/>
+    <w:lsdException w:name="footnote text" w:semiHidden="1" w:unhideWhenUsed="1"/>
+    <w:lsdException w:name="annotation text" w:semiHidden="1" w:unhideWhenUsed="1"/>
+    <w:lsdException w:name="header" w:semiHidden="1" w:unhideWhenUsed="1"/>
+    <w:lsdException w:name="footer" w:semiHidden="1" w:unhideWhenUsed="1"/>
+    <w:lsdException w:name="index heading" w:semiHidden="1" w:unhideWhenUsed="1"/>
+    <w:lsdException w:name="caption" w:semiHidden="1" w:uiPriority="35" w:unhideWhenUsed="1" w:qFormat="1"/>
+    <w:lsdException w:name="table of figures" w:semiHidden="1" w:unhideWhenUsed="1"/>
+    <w:lsdException w:name="envelope address" w:semiHidden="1" w:unhideWhenUsed="1"/>
+    <w:lsdException w:name="envelope return" w:semiHidden="1" w:unhideWhenUsed="1"/>
+    <w:lsdException w:name="footnote reference" w:semiHidden="1" w:unhideWhenUsed="1"/>
+    <w:lsdException w:name="annotation reference" w:semiHidden="1" w:unhideWhenUsed="1"/>
+    <w:lsdException w:name="line number" w:semiHidden="1" w:unhideWhenUsed="1"/>
+    <w:lsdException w:name="page number" w:semiHidden="1" w:unhideWhenUsed="1"/>
+    <w:lsdException w:name="endnote reference" w:semiHidden="1" w:unhideWhenUsed="1"/>
+    <w:lsdException w:name="endnote text" w:semiHidden="1" w:unhideWhenUsed="1"/>
+    <w:lsdException w:name="table of authorities" w:semiHidden="1" w:unhideWhenUsed="1"/>
+    <w:lsdException w:name="macro" w:semiHidden="1" w:unhideWhenUsed="1"/>
+    <w:lsdException w:name="toa heading" w:semiHidden="1" w:unhideWhenUsed="1"/>
+    <w:lsdException w:name="List" w:semiHidden="1" w:unhideWhenUsed="1"/>
+    <w:lsdException w:name="List Bullet" w:semiHidden="1" w:unhideWhenUsed="1"/>
+    <w:lsdException w:name="List Number" w:semiHidden="1" w:unhideWhenUsed="1"/>
+    <w:lsdException w:name="List 2" w:semiHidden="1" w:unhideWhenUsed="1"/>
+    <w:lsdException w:name="List 3" w:semiHidden="1" w:unhideWhenUsed="1"/>
+    <w:lsdException w:name="List 4" w:semiHidden="1" w:unhideWhenUsed="1"/>
+    <w:lsdException w:name="List 5" w:semiHidden="1" w:unhideWhenUsed="1"/>
+    <w:lsdException w:name="List Bullet 2" w:semiHidden="1" w:unhideWhenUsed="1"/>
+    <w:lsdException w:name="List Bullet 3" w:semiHidden="1" w:unhideWhenUsed="1"/>
+    <w:lsdException w:name="List Bullet 4" w:semiHidden="1" w:unhideWhenUsed="1"/>
+    <w:lsdException w:name="List Bullet 5" w:semiHidden="1" w:unhideWhenUsed="1"/>
+    <w:lsdException w:name="List Number 2" w:semiHidden="1" w:unhideWhenUsed="1"/>
+    <w:lsdException w:name="List Number 3" w:semiHidden="1" w:unhideWhenUsed="1"/>
+    <w:lsdException w:name="List Number 4" w:semiHidden="1" w:unhideWhenUsed="1"/>
+    <w:lsdException w:name="List Number 5" w:semiHidden="1" w:unhideWhenUsed="1"/>
+    <w:lsdException w:name="Title" w:uiPriority="10" w:qFormat="1"/>
+    <w:lsdException w:name="Closing" w:semiHidden="1" w:unhideWhenUsed="1"/>
+    <w:lsdException w:name="Signature" w:semiHidden="1" w:unhideWhenUsed="1"/>
+    <w:lsdException w:name="Default Paragraph Font" w:semiHidden="1" w:uiPriority="1" w:unhideWhenUsed="1"/>
+    <w:lsdException w:name="Body Text" w:semiHidden="1" w:unhideWhenUsed="1"/>
+    <w:lsdException w:name="Body Text Indent" w:semiHidden="1" w:unhideWhenUsed="1"/>
+    <w:lsdException w:name="List Continue" w:semiHidden="1" w:unhideWhenUsed="1"/>
+    <w:lsdException w:name="List Continue 2" w:semiHidden="1" w:unhideWhenUsed="1"/>
+    <w:lsdException w:name="List Continue 3" w:semiHidden="1" w:unhideWhenUsed="1"/>
+    <w:lsdException w:name="List Continue 4" w:semiHidden="1" w:unhideWhenUsed="1"/>
+    <w:lsdException w:name="List Continue 5" w:semiHidden="1" w:unhideWhenUsed="1"/>
+    <w:lsdException w:name="Message Header" w:semiHidden="1" w:unhideWhenUsed="1"/>
+    <w:lsdException w:name="Subtitle" w:uiPriority="11" w:qFormat="1"/>
+    <w:lsdException w:name="Salutation" w:semiHidden="1" w:unhideWhenUsed="1"/>
+    <w:lsdException w:name="Date" w:semiHidden="1" w:unhideWhenUsed="1"/>
+    <w:lsdException w:name="Body Text First Indent" w:semiHidden="1" w:unhideWhenUsed="1"/>
+    <w:lsdException w:name="Body Text First Indent 2" w:semiHidden="1" w:unhideWhenUsed="1"/>
+    <w:lsdException w:name="Note Heading" w:semiHidden="1" w:unhideWhenUsed="1"/>
+    <w:lsdException w:name="Body Text 2" w:semiHidden="1" w:unhideWhenUsed="1"/>
+    <w:lsdException w:name="Body Text 3" w:semiHidden="1" w:unhideWhenUsed="1"/>
+    <w:lsdException w:name="Body Text Indent 2" w:semiHidden="1" w:unhideWhenUsed="1"/>
+    <w:lsdException w:name="Body Text Indent 3" w:semiHidden="1" w:unhideWhenUsed="1"/>
+    <w:lsdException w:name="Block Text" w:semiHidden="1" w:unhideWhenUsed="1"/>
+    <w:lsdException w:name="Hyperlink" w:semiHidden="1" w:unhideWhenUsed="1"/>
+    <w:lsdException w:name="FollowedHyperlink" w:semiHidden="1" w:unhideWhenUsed="1"/>
+    <w:lsdException w:name="Strong" w:uiPriority="22" w:qFormat="1"/>
+    <w:lsdException w:name="Emphasis" w:uiPriority="20" w:qFormat="1"/>
+    <w:lsdException w:name="Document Map" w:semiHidden="1" w:unhideWhenUsed="1"/>
+    <w:lsdException w:name="Plain Text" w:semiHidden="1" w:unhideWhenUsed="1"/>
+    <w:lsdException w:name="E-mail Signature" w:semiHidden="1" w:unhideWhenUsed="1"/>
+    <w:lsdException w:name="HTML Top of Form" w:semiHidden="1" w:unhideWhenUsed="1"/>
+    <w:lsdException w:name="HTML Bottom of Form" w:semiHidden="1" w:unhideWhenUsed="1"/>
+    <w:lsdException w:name="Normal (Web)" w:semiHidden="1" w:unhideWhenUsed="1"/>
+    <w:lsdException w:name="HTML Acronym" w:semiHidden="1" w:unhideWhenUsed="1"/>
+    <w:lsdException w:name="HTML Address" w:semiHidden="1" w:unhideWhenUsed="1"/>
+    <w:lsdException w:name="HTML Cite" w:semiHidden="1" w:unhideWhenUsed="1"/>
+    <w:lsdException w:name="HTML Code" w:semiHidden="1" w:unhideWhenUsed="1"/>
+    <w:lsdException w:name="HTML Definition" w:semiHidden="1" w:unhideWhenUsed="1"/>
+    <w:lsdException w:name="HTML Keyboard" w:semiHidden="1" w:unhideWhenUsed="1"/>
+    <w:lsdException w:name="HTML Preformatted" w:semiHidden="1" w:unhideWhenUsed="1"/>
+    <w:lsdException w:name="HTML Sample" w:semiHidden="1" w:unhideWhenUsed="1"/>
+    <w:lsdException w:name="HTML Typewriter" w:semiHidden="1" w:unhideWhenUsed="1"/>
+    <w:lsdException w:name="HTML Variable" w:semiHidden="1" w:unhideWhenUsed="1"/>
+    <w:lsdException w:name="Normal Table" w:semiHidden="1" w:unhideWhenUsed="1"/>
+    <w:lsdException w:name="annotation subject" w:semiHidden="1" w:unhideWhenUsed="1"/>
+    <w:lsdException w:name="No List" w:semiHidden="1" w:unhideWhenUsed="1"/>
+    <w:lsdException w:name="Outline List 1" w:semiHidden="1" w:unhideWhenUsed="1"/>
+    <w:lsdException w:name="Outline List 2" w:semiHidden="1" w:unhideWhenUsed="1"/>
+    <w:lsdException w:name="Outline List 3" w:semiHidden="1" w:unhideWhenUsed="1"/>
+    <w:lsdException w:name="Table Simple 1" w:semiHidden="1" w:unhideWhenUsed="1"/>
+    <w:lsdException w:name="Table Simple 2" w:semiHidden="1" w:unhideWhenUsed="1"/>
+    <w:lsdException w:name="Table Simple 3" w:semiHidden="1" w:unhideWhenUsed="1"/>
+    <w:lsdException w:name="Table Classic 1" w:semiHidden="1" w:unhideWhenUsed="1"/>
+    <w:lsdException w:name="Table Classic 2" w:semiHidden="1" w:unhideWhenUsed="1"/>
+    <w:lsdException w:name="Table Classic 3" w:semiHidden="1" w:unhideWhenUsed="1"/>
+    <w:lsdException w:name="Table Classic 4" w:semiHidden="1" w:unhideWhenUsed="1"/>
+    <w:lsdException w:name="Table Colorful 1" w:semiHidden="1" w:unhideWhenUsed="1"/>
+    <w:lsdException w:name="Table Colorful 2" w:semiHidden="1" w:unhideWhenUsed="1"/>
+    <w:lsdException w:name="Table Colorful 3" w:semiHidden="1" w:unhideWhenUsed="1"/>
+    <w:lsdException w:name="Table Columns 1" w:semiHidden="1" w:unhideWhenUsed="1"/>
+    <w:lsdException w:name="Table Columns 2" w:semiHidden="1" w:unhideWhenUsed="1"/>
+    <w:lsdException w:name="Table Columns 3" w:semiHidden="1" w:unhideWhenUsed="1"/>
+    <w:lsdException w:name="Table Columns 4" w:semiHidden="1" w:unhideWhenUsed="1"/>
+    <w:lsdException w:name="Table Columns 5" w:semiHidden="1" w:unhideWhenUsed="1"/>
+    <w:lsdException w:name="Table Grid 1" w:semiHidden="1" w:unhideWhenUsed="1"/>
+    <w:lsdException w:name="Table Grid 2" w:semiHidden="1" w:unhideWhenUsed="1"/>
+    <w:lsdException w:name="Table Grid 3" w:semiHidden="1" w:unhideWhenUsed="1"/>
+    <w:lsdException w:name="Table Grid 4" w:semiHidden="1" w:unhideWhenUsed="1"/>
+    <w:lsdException w:name="Table Grid 5" w:semiHidden="1" w:unhideWhenUsed="1"/>
+    <w:lsdException w:name="Table Grid 6" w:semiHidden="1" w:unhideWhenUsed="1"/>
+    <w:lsdException w:name="Table Grid 7" w:semiHidden="1" w:unhideWhenUsed="1"/>
+    <w:lsdException w:name="Table Grid 8" w:semiHidden="1" w:unhideWhenUsed="1"/>
+    <w:lsdException w:name="Table List 1" w:semiHidden="1" w:unhideWhenUsed="1"/>
+    <w:lsdException w:name="Table List 2" w:semiHidden="1" w:unhideWhenUsed="1"/>
+    <w:lsdException w:name="Table List 3" w:semiHidden="1" w:unhideWhenUsed="1"/>
+    <w:lsdException w:name="Table List 4" w:semiHidden="1" w:unhideWhenUsed="1"/>
+    <w:lsdException w:name="Table List 5" w:semiHidden="1" w:unhideWhenUsed="1"/>
+    <w:lsdException w:name="Table List 6" w:semiHidden="1" w:unhideWhenUsed="1"/>
+    <w:lsdException w:name="Table List 7" w:semiHidden="1" w:unhideWhenUsed="1"/>
+    <w:lsdException w:name="Table List 8" w:semiHidden="1" w:unhideWhenUsed="1"/>
+    <w:lsdException w:name="Table 3D effects 1" w:semiHidden="1" w:unhideWhenUsed="1"/>
+    <w:lsdException w:name="Table 3D effects 2" w:semiHidden="1" w:unhideWhenUsed="1"/>
+    <w:lsdException w:name="Table 3D effects 3" w:semiHidden="1" w:unhideWhenUsed="1"/>
+    <w:lsdException w:name="Table Contemporary" w:semiHidden="1" w:unhideWhenUsed="1"/>
+    <w:lsdException w:name="Table Elegant" w:semiHidden="1" w:unhideWhenUsed="1"/>
+    <w:lsdException w:name="Table Professional" w:semiHidden="1" w:unhideWhenUsed="1"/>
+    <w:lsdException w:name="Table Subtle 1" w:semiHidden="1" w:unhideWhenUsed="1"/>
+    <w:lsdException w:name="Table Subtle 2" w:semiHidden="1" w:unhideWhenUsed="1"/>
+    <w:lsdException w:name="Table Web 1" w:semiHidden="1" w:unhideWhenUsed="1"/>
+    <w:lsdException w:name="Table Web 2" w:semiHidden="1" w:unhideWhenUsed="1"/>
+    <w:lsdException w:name="Table Web 3" w:semiHidden="1" w:unhideWhenUsed="1"/>
+    <w:lsdException w:name="Balloon Text" w:semiHidden="1" w:unhideWhenUsed="1"/>
+    <w:lsdException w:name="Table Grid" w:semiHidden="1" w:uiPriority="59" w:unhideWhenUsed="1"/>
+    <w:lsdException w:name="Table Theme" w:semiHidden="1" w:unhideWhenUsed="1"/>
+    <w:lsdException w:name="Placeholder Text" w:semiHidden="1"/>
+    <w:lsdException w:name="No Spacing" w:uiPriority="1" w:qFormat="1"/>
+    <w:lsdException w:name="Light Shading" w:uiPriority="60"/>
+    <w:lsdException w:name="Light List" w:uiPriority="61"/>
+    <w:lsdException w:name="Light Grid" w:uiPriority="62"/>
+    <w:lsdException w:name="Medium Shading 1" w:uiPriority="63"/>
+    <w:lsdException w:name="Medium Shading 2" w:uiPriority="64"/>
+    <w:lsdException w:name="Medium List 1" w:uiPriority="65"/>
+    <w:lsdException w:name="Medium List 2" w:uiPriority="66"/>
+    <w:lsdException w:name="Medium Grid 1" w:uiPriority="67"/>
+    <w:lsdException w:name="Medium Grid 2" w:uiPriority="68"/>
+    <w:lsdException w:name="Medium Grid 3" w:uiPriority="69"/>
+    <w:lsdException w:name="Dark List" w:uiPriority="70"/>
+    <w:lsdException w:name="Colorful Shading" w:uiPriority="71"/>
+    <w:lsdException w:name="Colorful List" w:uiPriority="72"/>
+    <w:lsdException w:name="Colorful Grid" w:uiPriority="73"/>
+    <w:lsdException w:name="Light Shading Accent 1" w:uiPriority="60"/>
+    <w:lsdException w:name="Light List Accent 1" w:uiPriority="61"/>
+    <w:lsdException w:name="Light Grid Accent 1" w:uiPriority="62"/>
+    <w:lsdException w:name="Medium Shading 1 Accent 1" w:uiPriority="63"/>
+    <w:lsdException w:name="Medium Shading 2 Accent 1" w:uiPriority="64"/>
+    <w:lsdException w:name="Medium List 1 Accent 1" w:uiPriority="65"/>
+    <w:lsdException w:name="Revision" w:semiHidden="1"/>
+    <w:lsdException w:name="List Paragraph" w:uiPriority="34" w:qFormat="1"/>
+    <w:lsdException w:name="Quote" w:uiPriority="29" w:qFormat="1"/>
+    <w:lsdException w:name="Intense Quote" w:uiPriority="30" w:qFormat="1"/>
+    <w:lsdException w:name="Medium List 2 Accent 1" w:uiPriority="66"/>
+    <w:lsdException w:name="Medium Grid 1 Accent 1" w:uiPriority="67"/>
+    <w:lsdException w:name="Medium Grid 2 Accent 1" w:uiPriority="68"/>
+    <w:lsdException w:name="Medium Grid 3 Accent 1" w:uiPriority="69"/>
+    <w:lsdException w:name="Dark List Accent 1" w:uiPriority="70"/>
+    <w:lsdException w:name="Colorful Shading Accent 1" w:uiPriority="71"/>
+    <w:lsdException w:name="Colorful List Accent 1" w:uiPriority="72"/>
+    <w:lsdException w:name="Colorful Grid Accent 1" w:uiPriority="73"/>
+    <w:lsdException w:name="Light Shading Accent 2" w:uiPriority="60"/>
+    <w:lsdException w:name="Light List Accent 2" w:uiPriority="61"/>
+    <w:lsdException w:name="Light Grid Accent 2" w:uiPriority="62"/>
+    <w:lsdException w:name="Medium Shading 1 Accent 2" w:uiPriority="63"/>
+    <w:lsdException w:name="Medium Shading 2 Accent 2" w:uiPriority="64"/>
+    <w:lsdException w:name="Medium List 1 Accent 2" w:uiPriority="65"/>
+    <w:lsdException w:name="Medium List 2 Accent 2" w:uiPriority="66"/>
+    <w:lsdException w:name="Medium Grid 1 Accent 2" w:uiPriority="67"/>
+    <w:lsdException w:name="Medium Grid 2 Accent 2" w:uiPriority="68"/>
+    <w:lsdException w:name="Medium Grid 3 Accent 2" w:uiPriority="69"/>
+    <w:lsdException w:name="Dark List Accent 2" w:uiPriority="70"/>
+    <w:lsdException w:name="Colorful Shading Accent 2" w:uiPriority="71"/>
+    <w:lsdException w:name="Colorful List Accent 2" w:uiPriority="72"/>
+    <w:lsdException w:name="Colorful Grid Accent 2" w:uiPriority="73"/>
+    <w:lsdException w:name="Light Shading Accent 3" w:uiPriority="60"/>
+    <w:lsdException w:name="Light List Accent 3" w:uiPriority="61"/>
+    <w:lsdException w:name="Light Grid Accent 3" w:uiPriority="62"/>
+    <w:lsdException w:name="Medium Shading 1 Accent 3" w:uiPriority="63"/>
+    <w:lsdException w:name="Medium Shading 2 Accent 3" w:uiPriority="64"/>
+    <w:lsdException w:name="Medium List 1 Accent 3" w:uiPriority="65"/>
+    <w:lsdException w:name="Medium List 2 Accent 3" w:uiPriority="66"/>
+    <w:lsdException w:name="Medium Grid 1 Accent 3" w:uiPriority="67"/>
+    <w:lsdException w:name="Medium Grid 2 Accent 3" w:uiPriority="68"/>
+    <w:lsdException w:name="Medium Grid 3 Accent 3" w:uiPriority="69"/>
+    <w:lsdException w:name="Dark List Accent 3" w:uiPriority="70"/>
+    <w:lsdException w:name="Colorful Shading Accent 3" w:uiPriority="71"/>
+    <w:lsdException w:name="Colorful List Accent 3" w:uiPriority="72"/>
+    <w:lsdException w:name="Colorful Grid Accent 3" w:uiPriority="73"/>
+    <w:lsdException w:name="Light Shading Accent 4" w:uiPriority="60"/>
+    <w:lsdException w:name="Light List Accent 4" w:uiPriority="61"/>
+    <w:lsdException w:name="Light Grid Accent 4" w:uiPriority="62"/>
+    <w:lsdException w:name="Medium Shading 1 Accent 4" w:uiPriority="63"/>
+    <w:lsdException w:name="Medium Shading 2 Accent 4" w:uiPriority="64"/>
+    <w:lsdException w:name="Medium List 1 Accent 4" w:uiPriority="65"/>
+    <w:lsdException w:name="Medium List 2 Accent 4" w:uiPriority="66"/>
+    <w:lsdException w:name="Medium Grid 1 Accent 4" w:uiPriority="67"/>
+    <w:lsdException w:name="Medium Grid 2 Accent 4" w:uiPriority="68"/>
+    <w:lsdException w:name="Medium Grid 3 Accent 4" w:uiPriority="69"/>
+    <w:lsdException w:name="Dark List Accent 4" w:uiPriority="70"/>
+    <w:lsdException w:name="Colorful Shading Accent 4" w:uiPriority="71"/>
+    <w:lsdException w:name="Colorful List Accent 4" w:uiPriority="72"/>
+    <w:lsdException w:name="Colorful Grid Accent 4" w:uiPriority="73"/>
+    <w:lsdException w:name="Light Shading Accent 5" w:uiPriority="60"/>
+    <w:lsdException w:name="Light List Accent 5" w:uiPriority="61"/>
+    <w:lsdException w:name="Light Grid Accent 5" w:uiPriority="62"/>
+    <w:lsdException w:name="Medium Shading 1 Accent 5" w:uiPriority="63"/>
+    <w:lsdException w:name="Medium Shading 2 Accent 5" w:uiPriority="64"/>
+    <w:lsdException w:name="Medium List 1 Accent 5" w:uiPriority="65"/>
+    <w:lsdException w:name="Medium List 2 Accent 5" w:uiPriority="66"/>
+    <w:lsdException w:name="Medium Grid 1 Accent 5" w:uiPriority="67"/>
+    <w:lsdException w:name="Medium Grid 2 Accent 5" w:uiPriority="68"/>
+    <w:lsdException w:name="Medium Grid 3 Accent 5" w:uiPriority="69"/>
+    <w:lsdException w:name="Dark List Accent 5" w:uiPriority="70"/>
+    <w:lsdException w:name="Colorful Shading Accent 5" w:uiPriority="71"/>
+    <w:lsdException w:name="Colorful List Accent 5" w:uiPriority="72"/>
+    <w:lsdException w:name="Colorful Grid Accent 5" w:uiPriority="73"/>
+    <w:lsdException w:name="Light Shading Accent 6" w:uiPriority="60"/>
+    <w:lsdException w:name="Light List Accent 6" w:uiPriority="61"/>
+    <w:lsdException w:name="Light Grid Accent 6" w:uiPriority="62"/>
+    <w:lsdException w:name="Medium Shading 1 Accent 6" w:uiPriority="63"/>
+    <w:lsdException w:name="Medium Shading 2 Accent 6" w:uiPriority="64"/>
+    <w:lsdException w:name="Medium List 1 Accent 6" w:uiPriority="65"/>
+    <w:lsdException w:name="Medium List 2 Accent 6" w:uiPriority="66"/>
+    <w:lsdException w:name="Medium Grid 1 Accent 6" w:uiPriority="67"/>
+    <w:lsdException w:name="Medium Grid 2 Accent 6" w:uiPriority="68"/>
+    <w:lsdException w:name="Medium Grid 3 Accent 6" w:uiPriority="69"/>
+    <w:lsdException w:name="Dark List Accent 6" w:uiPriority="70"/>
+    <w:lsdException w:name="Colorful Shading Accent 6" w:uiPriority="71"/>
+    <w:lsdException w:name="Colorful List Accent 6" w:uiPriority="72"/>
+    <w:lsdException w:name="Colorful Grid Accent 6" w:uiPriority="73"/>
+    <w:lsdException w:name="Subtle Emphasis" w:uiPriority="19" w:qFormat="1"/>
+    <w:lsdException w:name="Intense Emphasis" w:uiPriority="21" w:qFormat="1"/>
+    <w:lsdException w:name="Subtle Reference" w:uiPriority="31" w:qFormat="1"/>
+    <w:lsdException w:name="Intense Reference" w:uiPriority="32" w:qFormat="1"/>
+    <w:lsdException w:name="Book Title" w:uiPriority="33" w:qFormat="1"/>
+    <w:lsdException w:name="Bibliography" w:semiHidden="1" w:uiPriority="37" w:unhideWhenUsed="1"/>
+    <w:lsdException w:name="TOC Heading" w:semiHidden="1" w:uiPriority="39" w:unhideWhenUsed="1" w:qFormat="1"/>
+    <w:lsdException w:name="Plain Table 1" w:uiPriority="41"/>
+    <w:lsdException w:name="Plain Table 2" w:uiPriority="42"/>
+    <w:lsdException w:name="Plain Table 3" w:uiPriority="43"/>
+    <w:lsdException w:name="Plain Table 4" w:uiPriority="44"/>
+    <w:lsdException w:name="Plain Table 5" w:uiPriority="45"/>
+    <w:lsdException w:name="Grid Table Light" w:uiPriority="40"/>
+    <w:lsdException w:name="Grid Table 1 Light" w:uiPriority="46"/>
+    <w:lsdException w:name="Grid Table 2" w:uiPriority="47"/>
+    <w:lsdException w:name="Grid Table 3" w:uiPriority="48"/>
+    <w:lsdException w:name="Grid Table 4" w:uiPriority="49"/>
+    <w:lsdException w:name="Grid Table 5 Dark" w:uiPriority="50"/>
+    <w:lsdException w:name="Grid Table 6 Colorful" w:uiPriority="51"/>
+    <w:lsdException w:name="Grid Table 7 Colorful" w:uiPriority="52"/>
+    <w:lsdException w:name="Grid Table 1 Light Accent 1" w:uiPriority="46"/>
+    <w:lsdException w:name="Grid Table 2 Accent 1" w:uiPriority="47"/>
+    <w:lsdException w:name="Grid Table 3 Accent 1" w:uiPriority="48"/>
+    <w:lsdException w:name="Grid Table 4 Accent 1" w:uiPriority="49"/>
+    <w:lsdException w:name="Grid Table 5 Dark Accent 1" w:uiPriority="50"/>
+    <w:lsdException w:name="Grid Table 6 Colorful Accent 1" w:uiPriority="51"/>
+    <w:lsdException w:name="Grid Table 7 Colorful Accent 1" w:uiPriority="52"/>
+    <w:lsdException w:name="Grid Table 1 Light Accent 2" w:uiPriority="46"/>
+    <w:lsdException w:name="Grid Table 2 Accent 2" w:uiPriority="47"/>
+    <w:lsdException w:name="Grid Table 3 Accent 2" w:uiPriority="48"/>
+    <w:lsdException w:name="Grid Table 4 Accent 2" w:uiPriority="49"/>
+    <w:lsdException w:name="Grid Table 5 Dark Accent 2" w:uiPriority="50"/>
+    <w:lsdException w:name="Grid Table 6 Colorful Accent 2" w:uiPriority="51"/>
+    <w:lsdException w:name="Grid Table 7 Colorful Accent 2" w:uiPriority="52"/>
+    <w:lsdException w:name="Grid Table 1 Light Accent 3" w:uiPriority="46"/>
+    <w:lsdException w:name="Grid Table 2 Accent 3" w:uiPriority="47"/>
+    <w:lsdException w:name="Grid Table 3 Accent 3" w:uiPriority="48"/>
+    <w:lsdException w:name="Grid Table 4 Accent 3" w:uiPriority="49"/>
+    <w:lsdException w:name="Grid Table 5 Dark Accent 3" w:uiPriority="50"/>
+    <w:lsdException w:name="Grid Table 6 Colorful Accent 3" w:uiPriority="51"/>
+    <w:lsdException w:name="Grid Table 7 Colorful Accent 3" w:uiPriority="52"/>
+    <w:lsdException w:name="Grid Table 1 Light Accent 4" w:uiPriority="46"/>
+    <w:lsdException w:name="Grid Table 2 Accent 4" w:uiPriority="47"/>
+    <w:lsdException w:name="Grid Table 3 Accent 4" w:uiPriority="48"/>
+    <w:lsdException w:name="Grid Table 4 Accent 4" w:uiPriority="49"/>
+    <w:lsdException w:name="Grid Table 5 Dark Accent 4" w:uiPriority="50"/>
+    <w:lsdException w:name="Grid Table 6 Colorful Accent 4" w:uiPriority="51"/>
+    <w:lsdException w:name="Grid Table 7 Colorful Accent 4" w:uiPriority="52"/>
+    <w:lsdException w:name="Grid Table 1 Light Accent 5" w:uiPriority="46"/>
+    <w:lsdException w:name="Grid Table 2 Accent 5" w:uiPriority="47"/>
+    <w:lsdException w:name="Grid Table 3 Accent 5" w:uiPriority="48"/>
+    <w:lsdException w:name="Grid Table 4 Accent 5" w:uiPriority="49"/>
+    <w:lsdException w:name="Grid Table 5 Dark Accent 5" w:uiPriority="50"/>
+    <w:lsdException w:name="Grid Table 6 Colorful Accent 5" w:uiPriority="51"/>
+    <w:lsdException w:name="Grid Table 7 Colorful Accent 5" w:uiPriority="52"/>
+    <w:lsdException w:name="Grid Table 1 Light Accent 6" w:uiPriority="46"/>
+    <w:lsdException w:name="Grid Table 2 Accent 6" w:uiPriority="47"/>
+    <w:lsdException w:name="Grid Table 3 Accent 6" w:uiPriority="48"/>
+    <w:lsdException w:name="Grid Table 4 Accent 6" w:uiPriority="49"/>
+    <w:lsdException w:name="Grid Table 5 Dark Accent 6" w:uiPriority="50"/>
+    <w:lsdException w:name="Grid Table 6 Colorful Accent 6" w:uiPriority="51"/>
+    <w:lsdException w:name="Grid Table 7 Colorful Accent 6" w:uiPriority="52"/>
+    <w:lsdException w:name="List Table 1 Light" w:uiPriority="46"/>
+    <w:lsdException w:name="List Table 2" w:uiPriority="47"/>
+    <w:lsdException w:name="List Table 3" w:uiPriority="48"/>
+    <w:lsdException w:name="List Table 4" w:uiPriority="49"/>
+    <w:lsdException w:name="List Table 5 Dark" w:uiPriority="50"/>
+    <w:lsdException w:name="List Table 6 Colorful" w:uiPriority="51"/>
+    <w:lsdException w:name="List Table 7 Colorful" w:uiPriority="52"/>
+    <w:lsdException w:name="List Table 1 Light Accent 1" w:uiPriority="46"/>
+    <w:lsdException w:name="List Table 2 Accent 1" w:uiPriority="47"/>
+    <w:lsdException w:name="List Table 3 Accent 1" w:uiPriority="48"/>
+    <w:lsdException w:name="List Table 4 Accent 1" w:uiPriority="49"/>
+    <w:lsdException w:name="List Table 5 Dark Accent 1" w:uiPriority="50"/>
+    <w:lsdException w:name="List Table 6 Colorful Accent 1" w:uiPriority="51"/>
+    <w:lsdException w:name="List Table 7 Colorful Accent 1" w:uiPriority="52"/>
+    <w:lsdException w:name="List Table 1 Light Accent 2" w:uiPriority="46"/>
+    <w:lsdException w:name="List Table 2 Accent 2" w:uiPriority="47"/>
+    <w:lsdException w:name="List Table 3 Accent 2" w:uiPriority="48"/>
+    <w:lsdException w:name="List Table 4 Accent 2" w:uiPriority="49"/>
+    <w:lsdException w:name="List Table 5 Dark Accent 2" w:uiPriority="50"/>
+    <w:lsdException w:name="List Table 6 Colorful Accent 2" w:uiPriority="51"/>
+    <w:lsdException w:name="List Table 7 Colorful Accent 2" w:uiPriority="52"/>
+    <w:lsdException w:name="List Table 1 Light Accent 3" w:uiPriority="46"/>
+    <w:lsdException w:name="List Table 2 Accent 3" w:uiPriority="47"/>
+    <w:lsdException w:name="List Table 3 Accent 3" w:uiPriority="48"/>
+    <w:lsdException w:name="List Table 4 Accent 3" w:uiPriority="49"/>
+    <w:lsdException w:name="List Table 5 Dark Accent 3" w:uiPriority="50"/>
+    <w:lsdException w:name="List Table 6 Colorful Accent 3" w:uiPriority="51"/>
+    <w:lsdException w:name="List Table 7 Colorful Accent 3" w:uiPriority="52"/>
+    <w:lsdException w:name="List Table 1 Light Accent 4" w:uiPriority="46"/>
+    <w:lsdException w:name="List Table 2 Accent 4" w:uiPriority="47"/>
+    <w:lsdException w:name="List Table 3 Accent 4" w:uiPriority="48"/>
+    <w:lsdException w:name="List Table 4 Accent 4" w:uiPriority="49"/>
+    <w:lsdException w:name="List Table 5 Dark Accent 4" w:uiPriority="50"/>
+    <w:lsdException w:name="List Table 6 Colorful Accent 4" w:uiPriority="51"/>
+    <w:lsdException w:name="List Table 7 Colorful Accent 4" w:uiPriority="52"/>
+    <w:lsdException w:name="List Table 1 Light Accent 5" w:uiPriority="46"/>
+    <w:lsdException w:name="List Table 2 Accent 5" w:uiPriority="47"/>
+    <w:lsdException w:name="List Table 3 Accent 5" w:uiPriority="48"/>
+    <w:lsdException w:name="List Table 4 Accent 5" w:uiPriority="49"/>
+    <w:lsdException w:name="List Table 5 Dark Accent 5" w:uiPriority="50"/>
+    <w:lsdException w:name="List Table 6 Colorful Accent 5" w:uiPriority="51"/>
+    <w:lsdException w:name="List Table 7 Colorful Accent 5" w:uiPriority="52"/>
+    <w:lsdException w:name="List Table 1 Light Accent 6" w:uiPriority="46"/>
+    <w:lsdException w:name="List Table 2 Accent 6" w:uiPriority="47"/>
+    <w:lsdException w:name="List Table 3 Accent 6" w:uiPriority="48"/>
+    <w:lsdException w:name="List Table 4 Accent 6" w:uiPriority="49"/>
+    <w:lsdException w:name="List Table 5 Dark Accent 6" w:uiPriority="50"/>
+    <w:lsdException w:name="List Table 6 Colorful Accent 6" w:uiPriority="51"/>
+    <w:lsdException w:name="List Table 7 Colorful Accent 6" w:uiPriority="52"/>
+    <w:lsdException w:name="Mention" w:semiHidden="1" w:unhideWhenUsed="1"/>
+    <w:lsdException w:name="Smart Hyperlink" w:semiHidden="1" w:unhideWhenUsed="1"/>
   </w:latentStyles>
   <w:style w:type="paragraph" w:default="1" w:styleId="Normal">
     <w:name w:val="Normal"/>
@@ -3705,196 +3556,6 @@
 </w:styles>
 </file>
 
-<file path=word/stylesWithEffects.xml><?xml version="1.0" encoding="utf-8"?>
-<w:styles xmlns:wpc="http://schemas.microsoft.com/office/word/2010/wordprocessingCanvas" xmlns:mc="http://schemas.openxmlformats.org/markup-compatibility/2006" xmlns:o="urn:schemas-microsoft-com:office:office" xmlns:r="http://schemas.openxmlformats.org/officeDocument/2006/relationships" xmlns:m="http://schemas.openxmlformats.org/officeDocument/2006/math" xmlns:v="urn:schemas-microsoft-com:vml" xmlns:wp14="http://schemas.microsoft.com/office/word/2010/wordprocessingDrawing" xmlns:wp="http://schemas.openxmlformats.org/drawingml/2006/wordprocessingDrawing" xmlns:w10="urn:schemas-microsoft-com:office:word" xmlns:w="http://schemas.openxmlformats.org/wordprocessingml/2006/main" xmlns:w14="http://schemas.microsoft.com/office/word/2010/wordml" xmlns:wpg="http://schemas.microsoft.com/office/word/2010/wordprocessingGroup" xmlns:wpi="http://schemas.microsoft.com/office/word/2010/wordprocessingInk" xmlns:wne="http://schemas.microsoft.com/office/word/2006/wordml" xmlns:wps="http://schemas.microsoft.com/office/word/2010/wordprocessingShape" mc:Ignorable="w14 wp14">
-  <w:docDefaults>
-    <w:rPrDefault>
-      <w:rPr>
-        <w:rFonts w:asciiTheme="minorHAnsi" w:eastAsiaTheme="minorEastAsia" w:hAnsiTheme="minorHAnsi" w:cstheme="minorBidi"/>
-        <w:sz w:val="22"/>
-        <w:szCs w:val="22"/>
-        <w:lang w:val="en-US" w:eastAsia="zh-CN" w:bidi="ar-SA"/>
-      </w:rPr>
-    </w:rPrDefault>
-    <w:pPrDefault>
-      <w:pPr>
-        <w:spacing w:after="200" w:line="276" w:lineRule="auto"/>
-      </w:pPr>
-    </w:pPrDefault>
-  </w:docDefaults>
-  <w:latentStyles w:defLockedState="0" w:defUIPriority="99" w:defSemiHidden="1" w:defUnhideWhenUsed="1" w:defQFormat="0" w:count="267">
-    <w:lsdException w:name="Normal" w:semiHidden="0" w:uiPriority="0" w:unhideWhenUsed="0" w:qFormat="1"/>
-    <w:lsdException w:name="heading 1" w:semiHidden="0" w:uiPriority="9" w:unhideWhenUsed="0" w:qFormat="1"/>
-    <w:lsdException w:name="heading 2" w:uiPriority="9" w:qFormat="1"/>
-    <w:lsdException w:name="heading 3" w:uiPriority="9" w:qFormat="1"/>
-    <w:lsdException w:name="heading 4" w:uiPriority="9" w:qFormat="1"/>
-    <w:lsdException w:name="heading 5" w:uiPriority="9" w:qFormat="1"/>
-    <w:lsdException w:name="heading 6" w:uiPriority="9" w:qFormat="1"/>
-    <w:lsdException w:name="heading 7" w:uiPriority="9" w:qFormat="1"/>
-    <w:lsdException w:name="heading 8" w:uiPriority="9" w:qFormat="1"/>
-    <w:lsdException w:name="heading 9" w:uiPriority="9" w:qFormat="1"/>
-    <w:lsdException w:name="toc 1" w:uiPriority="39"/>
-    <w:lsdException w:name="toc 2" w:uiPriority="39"/>
-    <w:lsdException w:name="toc 3" w:uiPriority="39"/>
-    <w:lsdException w:name="toc 4" w:uiPriority="39"/>
-    <w:lsdException w:name="toc 5" w:uiPriority="39"/>
-    <w:lsdException w:name="toc 6" w:uiPriority="39"/>
-    <w:lsdException w:name="toc 7" w:uiPriority="39"/>
-    <w:lsdException w:name="toc 8" w:uiPriority="39"/>
-    <w:lsdException w:name="toc 9" w:uiPriority="39"/>
-    <w:lsdException w:name="caption" w:uiPriority="35" w:qFormat="1"/>
-    <w:lsdException w:name="Title" w:semiHidden="0" w:uiPriority="10" w:unhideWhenUsed="0" w:qFormat="1"/>
-    <w:lsdException w:name="Default Paragraph Font" w:uiPriority="1"/>
-    <w:lsdException w:name="Subtitle" w:semiHidden="0" w:uiPriority="11" w:unhideWhenUsed="0" w:qFormat="1"/>
-    <w:lsdException w:name="Strong" w:semiHidden="0" w:uiPriority="22" w:unhideWhenUsed="0" w:qFormat="1"/>
-    <w:lsdException w:name="Emphasis" w:semiHidden="0" w:uiPriority="20" w:unhideWhenUsed="0" w:qFormat="1"/>
-    <w:lsdException w:name="Table Grid" w:semiHidden="0" w:uiPriority="59" w:unhideWhenUsed="0"/>
-    <w:lsdException w:name="Placeholder Text" w:unhideWhenUsed="0"/>
-    <w:lsdException w:name="No Spacing" w:semiHidden="0" w:uiPriority="1" w:unhideWhenUsed="0" w:qFormat="1"/>
-    <w:lsdException w:name="Light Shading" w:semiHidden="0" w:uiPriority="60" w:unhideWhenUsed="0"/>
-    <w:lsdException w:name="Light List" w:semiHidden="0" w:uiPriority="61" w:unhideWhenUsed="0"/>
-    <w:lsdException w:name="Light Grid" w:semiHidden="0" w:uiPriority="62" w:unhideWhenUsed="0"/>
-    <w:lsdException w:name="Medium Shading 1" w:semiHidden="0" w:uiPriority="63" w:unhideWhenUsed="0"/>
-    <w:lsdException w:name="Medium Shading 2" w:semiHidden="0" w:uiPriority="64" w:unhideWhenUsed="0"/>
-    <w:lsdException w:name="Medium List 1" w:semiHidden="0" w:uiPriority="65" w:unhideWhenUsed="0"/>
-    <w:lsdException w:name="Medium List 2" w:semiHidden="0" w:uiPriority="66" w:unhideWhenUsed="0"/>
-    <w:lsdException w:name="Medium Grid 1" w:semiHidden="0" w:uiPriority="67" w:unhideWhenUsed="0"/>
-    <w:lsdException w:name="Medium Grid 2" w:semiHidden="0" w:uiPriority="68" w:unhideWhenUsed="0"/>
-    <w:lsdException w:name="Medium Grid 3" w:semiHidden="0" w:uiPriority="69" w:unhideWhenUsed="0"/>
-    <w:lsdException w:name="Dark List" w:semiHidden="0" w:uiPriority="70" w:unhideWhenUsed="0"/>
-    <w:lsdException w:name="Colorful Shading" w:semiHidden="0" w:uiPriority="71" w:unhideWhenUsed="0"/>
-    <w:lsdException w:name="Colorful List" w:semiHidden="0" w:uiPriority="72" w:unhideWhenUsed="0"/>
-    <w:lsdException w:name="Colorful Grid" w:semiHidden="0" w:uiPriority="73" w:unhideWhenUsed="0"/>
-    <w:lsdException w:name="Light Shading Accent 1" w:semiHidden="0" w:uiPriority="60" w:unhideWhenUsed="0"/>
-    <w:lsdException w:name="Light List Accent 1" w:semiHidden="0" w:uiPriority="61" w:unhideWhenUsed="0"/>
-    <w:lsdException w:name="Light Grid Accent 1" w:semiHidden="0" w:uiPriority="62" w:unhideWhenUsed="0"/>
-    <w:lsdException w:name="Medium Shading 1 Accent 1" w:semiHidden="0" w:uiPriority="63" w:unhideWhenUsed="0"/>
-    <w:lsdException w:name="Medium Shading 2 Accent 1" w:semiHidden="0" w:uiPriority="64" w:unhideWhenUsed="0"/>
-    <w:lsdException w:name="Medium List 1 Accent 1" w:semiHidden="0" w:uiPriority="65" w:unhideWhenUsed="0"/>
-    <w:lsdException w:name="Revision" w:unhideWhenUsed="0"/>
-    <w:lsdException w:name="List Paragraph" w:semiHidden="0" w:uiPriority="34" w:unhideWhenUsed="0" w:qFormat="1"/>
-    <w:lsdException w:name="Quote" w:semiHidden="0" w:uiPriority="29" w:unhideWhenUsed="0" w:qFormat="1"/>
-    <w:lsdException w:name="Intense Quote" w:semiHidden="0" w:uiPriority="30" w:unhideWhenUsed="0" w:qFormat="1"/>
-    <w:lsdException w:name="Medium List 2 Accent 1" w:semiHidden="0" w:uiPriority="66" w:unhideWhenUsed="0"/>
-    <w:lsdException w:name="Medium Grid 1 Accent 1" w:semiHidden="0" w:uiPriority="67" w:unhideWhenUsed="0"/>
-    <w:lsdException w:name="Medium Grid 2 Accent 1" w:semiHidden="0" w:uiPriority="68" w:unhideWhenUsed="0"/>
-    <w:lsdException w:name="Medium Grid 3 Accent 1" w:semiHidden="0" w:uiPriority="69" w:unhideWhenUsed="0"/>
-    <w:lsdException w:name="Dark List Accent 1" w:semiHidden="0" w:uiPriority="70" w:unhideWhenUsed="0"/>
-    <w:lsdException w:name="Colorful Shading Accent 1" w:semiHidden="0" w:uiPriority="71" w:unhideWhenUsed="0"/>
-    <w:lsdException w:name="Colorful List Accent 1" w:semiHidden="0" w:uiPriority="72" w:unhideWhenUsed="0"/>
-    <w:lsdException w:name="Colorful Grid Accent 1" w:semiHidden="0" w:uiPriority="73" w:unhideWhenUsed="0"/>
-    <w:lsdException w:name="Light Shading Accent 2" w:semiHidden="0" w:uiPriority="60" w:unhideWhenUsed="0"/>
-    <w:lsdException w:name="Light List Accent 2" w:semiHidden="0" w:uiPriority="61" w:unhideWhenUsed="0"/>
-    <w:lsdException w:name="Light Grid Accent 2" w:semiHidden="0" w:uiPriority="62" w:unhideWhenUsed="0"/>
-    <w:lsdException w:name="Medium Shading 1 Accent 2" w:semiHidden="0" w:uiPriority="63" w:unhideWhenUsed="0"/>
-    <w:lsdException w:name="Medium Shading 2 Accent 2" w:semiHidden="0" w:uiPriority="64" w:unhideWhenUsed="0"/>
-    <w:lsdException w:name="Medium List 1 Accent 2" w:semiHidden="0" w:uiPriority="65" w:unhideWhenUsed="0"/>
-    <w:lsdException w:name="Medium List 2 Accent 2" w:semiHidden="0" w:uiPriority="66" w:unhideWhenUsed="0"/>
-    <w:lsdException w:name="Medium Grid 1 Accent 2" w:semiHidden="0" w:uiPriority="67" w:unhideWhenUsed="0"/>
-    <w:lsdException w:name="Medium Grid 2 Accent 2" w:semiHidden="0" w:uiPriority="68" w:unhideWhenUsed="0"/>
-    <w:lsdException w:name="Medium Grid 3 Accent 2" w:semiHidden="0" w:uiPriority="69" w:unhideWhenUsed="0"/>
-    <w:lsdException w:name="Dark List Accent 2" w:semiHidden="0" w:uiPriority="70" w:unhideWhenUsed="0"/>
-    <w:lsdException w:name="Colorful Shading Accent 2" w:semiHidden="0" w:uiPriority="71" w:unhideWhenUsed="0"/>
-    <w:lsdException w:name="Colorful List Accent 2" w:semiHidden="0" w:uiPriority="72" w:unhideWhenUsed="0"/>
-    <w:lsdException w:name="Colorful Grid Accent 2" w:semiHidden="0" w:uiPriority="73" w:unhideWhenUsed="0"/>
-    <w:lsdException w:name="Light Shading Accent 3" w:semiHidden="0" w:uiPriority="60" w:unhideWhenUsed="0"/>
-    <w:lsdException w:name="Light List Accent 3" w:semiHidden="0" w:uiPriority="61" w:unhideWhenUsed="0"/>
-    <w:lsdException w:name="Light Grid Accent 3" w:semiHidden="0" w:uiPriority="62" w:unhideWhenUsed="0"/>
-    <w:lsdException w:name="Medium Shading 1 Accent 3" w:semiHidden="0" w:uiPriority="63" w:unhideWhenUsed="0"/>
-    <w:lsdException w:name="Medium Shading 2 Accent 3" w:semiHidden="0" w:uiPriority="64" w:unhideWhenUsed="0"/>
-    <w:lsdException w:name="Medium List 1 Accent 3" w:semiHidden="0" w:uiPriority="65" w:unhideWhenUsed="0"/>
-    <w:lsdException w:name="Medium List 2 Accent 3" w:semiHidden="0" w:uiPriority="66" w:unhideWhenUsed="0"/>
-    <w:lsdException w:name="Medium Grid 1 Accent 3" w:semiHidden="0" w:uiPriority="67" w:unhideWhenUsed="0"/>
-    <w:lsdException w:name="Medium Grid 2 Accent 3" w:semiHidden="0" w:uiPriority="68" w:unhideWhenUsed="0"/>
-    <w:lsdException w:name="Medium Grid 3 Accent 3" w:semiHidden="0" w:uiPriority="69" w:unhideWhenUsed="0"/>
-    <w:lsdException w:name="Dark List Accent 3" w:semiHidden="0" w:uiPriority="70" w:unhideWhenUsed="0"/>
-    <w:lsdException w:name="Colorful Shading Accent 3" w:semiHidden="0" w:uiPriority="71" w:unhideWhenUsed="0"/>
-    <w:lsdException w:name="Colorful List Accent 3" w:semiHidden="0" w:uiPriority="72" w:unhideWhenUsed="0"/>
-    <w:lsdException w:name="Colorful Grid Accent 3" w:semiHidden="0" w:uiPriority="73" w:unhideWhenUsed="0"/>
-    <w:lsdException w:name="Light Shading Accent 4" w:semiHidden="0" w:uiPriority="60" w:unhideWhenUsed="0"/>
-    <w:lsdException w:name="Light List Accent 4" w:semiHidden="0" w:uiPriority="61" w:unhideWhenUsed="0"/>
-    <w:lsdException w:name="Light Grid Accent 4" w:semiHidden="0" w:uiPriority="62" w:unhideWhenUsed="0"/>
-    <w:lsdException w:name="Medium Shading 1 Accent 4" w:semiHidden="0" w:uiPriority="63" w:unhideWhenUsed="0"/>
-    <w:lsdException w:name="Medium Shading 2 Accent 4" w:semiHidden="0" w:uiPriority="64" w:unhideWhenUsed="0"/>
-    <w:lsdException w:name="Medium List 1 Accent 4" w:semiHidden="0" w:uiPriority="65" w:unhideWhenUsed="0"/>
-    <w:lsdException w:name="Medium List 2 Accent 4" w:semiHidden="0" w:uiPriority="66" w:unhideWhenUsed="0"/>
-    <w:lsdException w:name="Medium Grid 1 Accent 4" w:semiHidden="0" w:uiPriority="67" w:unhideWhenUsed="0"/>
-    <w:lsdException w:name="Medium Grid 2 Accent 4" w:semiHidden="0" w:uiPriority="68" w:unhideWhenUsed="0"/>
-    <w:lsdException w:name="Medium Grid 3 Accent 4" w:semiHidden="0" w:uiPriority="69" w:unhideWhenUsed="0"/>
-    <w:lsdException w:name="Dark List Accent 4" w:semiHidden="0" w:uiPriority="70" w:unhideWhenUsed="0"/>
-    <w:lsdException w:name="Colorful Shading Accent 4" w:semiHidden="0" w:uiPriority="71" w:unhideWhenUsed="0"/>
-    <w:lsdException w:name="Colorful List Accent 4" w:semiHidden="0" w:uiPriority="72" w:unhideWhenUsed="0"/>
-    <w:lsdException w:name="Colorful Grid Accent 4" w:semiHidden="0" w:uiPriority="73" w:unhideWhenUsed="0"/>
-    <w:lsdException w:name="Light Shading Accent 5" w:semiHidden="0" w:uiPriority="60" w:unhideWhenUsed="0"/>
-    <w:lsdException w:name="Light List Accent 5" w:semiHidden="0" w:uiPriority="61" w:unhideWhenUsed="0"/>
-    <w:lsdException w:name="Light Grid Accent 5" w:semiHidden="0" w:uiPriority="62" w:unhideWhenUsed="0"/>
-    <w:lsdException w:name="Medium Shading 1 Accent 5" w:semiHidden="0" w:uiPriority="63" w:unhideWhenUsed="0"/>
-    <w:lsdException w:name="Medium Shading 2 Accent 5" w:semiHidden="0" w:uiPriority="64" w:unhideWhenUsed="0"/>
-    <w:lsdException w:name="Medium List 1 Accent 5" w:semiHidden="0" w:uiPriority="65" w:unhideWhenUsed="0"/>
-    <w:lsdException w:name="Medium List 2 Accent 5" w:semiHidden="0" w:uiPriority="66" w:unhideWhenUsed="0"/>
-    <w:lsdException w:name="Medium Grid 1 Accent 5" w:semiHidden="0" w:uiPriority="67" w:unhideWhenUsed="0"/>
-    <w:lsdException w:name="Medium Grid 2 Accent 5" w:semiHidden="0" w:uiPriority="68" w:unhideWhenUsed="0"/>
-    <w:lsdException w:name="Medium Grid 3 Accent 5" w:semiHidden="0" w:uiPriority="69" w:unhideWhenUsed="0"/>
-    <w:lsdException w:name="Dark List Accent 5" w:semiHidden="0" w:uiPriority="70" w:unhideWhenUsed="0"/>
-    <w:lsdException w:name="Colorful Shading Accent 5" w:semiHidden="0" w:uiPriority="71" w:unhideWhenUsed="0"/>
-    <w:lsdException w:name="Colorful List Accent 5" w:semiHidden="0" w:uiPriority="72" w:unhideWhenUsed="0"/>
-    <w:lsdException w:name="Colorful Grid Accent 5" w:semiHidden="0" w:uiPriority="73" w:unhideWhenUsed="0"/>
-    <w:lsdException w:name="Light Shading Accent 6" w:semiHidden="0" w:uiPriority="60" w:unhideWhenUsed="0"/>
-    <w:lsdException w:name="Light List Accent 6" w:semiHidden="0" w:uiPriority="61" w:unhideWhenUsed="0"/>
-    <w:lsdException w:name="Light Grid Accent 6" w:semiHidden="0" w:uiPriority="62" w:unhideWhenUsed="0"/>
-    <w:lsdException w:name="Medium Shading 1 Accent 6" w:semiHidden="0" w:uiPriority="63" w:unhideWhenUsed="0"/>
-    <w:lsdException w:name="Medium Shading 2 Accent 6" w:semiHidden="0" w:uiPriority="64" w:unhideWhenUsed="0"/>
-    <w:lsdException w:name="Medium List 1 Accent 6" w:semiHidden="0" w:uiPriority="65" w:unhideWhenUsed="0"/>
-    <w:lsdException w:name="Medium List 2 Accent 6" w:semiHidden="0" w:uiPriority="66" w:unhideWhenUsed="0"/>
-    <w:lsdException w:name="Medium Grid 1 Accent 6" w:semiHidden="0" w:uiPriority="67" w:unhideWhenUsed="0"/>
-    <w:lsdException w:name="Medium Grid 2 Accent 6" w:semiHidden="0" w:uiPriority="68" w:unhideWhenUsed="0"/>
-    <w:lsdException w:name="Medium Grid 3 Accent 6" w:semiHidden="0" w:uiPriority="69" w:unhideWhenUsed="0"/>
-    <w:lsdException w:name="Dark List Accent 6" w:semiHidden="0" w:uiPriority="70" w:unhideWhenUsed="0"/>
-    <w:lsdException w:name="Colorful Shading Accent 6" w:semiHidden="0" w:uiPriority="71" w:unhideWhenUsed="0"/>
-    <w:lsdException w:name="Colorful List Accent 6" w:semiHidden="0" w:uiPriority="72" w:unhideWhenUsed="0"/>
-    <w:lsdException w:name="Colorful Grid Accent 6" w:semiHidden="0" w:uiPriority="73" w:unhideWhenUsed="0"/>
-    <w:lsdException w:name="Subtle Emphasis" w:semiHidden="0" w:uiPriority="19" w:unhideWhenUsed="0" w:qFormat="1"/>
-    <w:lsdException w:name="Intense Emphasis" w:semiHidden="0" w:uiPriority="21" w:unhideWhenUsed="0" w:qFormat="1"/>
-    <w:lsdException w:name="Subtle Reference" w:semiHidden="0" w:uiPriority="31" w:unhideWhenUsed="0" w:qFormat="1"/>
-    <w:lsdException w:name="Intense Reference" w:semiHidden="0" w:uiPriority="32" w:unhideWhenUsed="0" w:qFormat="1"/>
-    <w:lsdException w:name="Book Title" w:semiHidden="0" w:uiPriority="33" w:unhideWhenUsed="0" w:qFormat="1"/>
-    <w:lsdException w:name="Bibliography" w:uiPriority="37"/>
-    <w:lsdException w:name="TOC Heading" w:uiPriority="39" w:qFormat="1"/>
-  </w:latentStyles>
-  <w:style w:type="paragraph" w:default="1" w:styleId="Normal">
-    <w:name w:val="Normal"/>
-    <w:qFormat/>
-  </w:style>
-  <w:style w:type="character" w:default="1" w:styleId="DefaultParagraphFont">
-    <w:name w:val="Default Paragraph Font"/>
-    <w:uiPriority w:val="1"/>
-    <w:semiHidden/>
-    <w:unhideWhenUsed/>
-  </w:style>
-  <w:style w:type="table" w:default="1" w:styleId="TableNormal">
-    <w:name w:val="Normal Table"/>
-    <w:uiPriority w:val="99"/>
-    <w:semiHidden/>
-    <w:unhideWhenUsed/>
-    <w:tblPr>
-      <w:tblInd w:w="0" w:type="dxa"/>
-      <w:tblCellMar>
-        <w:top w:w="0" w:type="dxa"/>
-        <w:left w:w="108" w:type="dxa"/>
-        <w:bottom w:w="0" w:type="dxa"/>
-        <w:right w:w="108" w:type="dxa"/>
-      </w:tblCellMar>
-    </w:tblPr>
-  </w:style>
-  <w:style w:type="numbering" w:default="1" w:styleId="NoList">
-    <w:name w:val="No List"/>
-    <w:uiPriority w:val="99"/>
-    <w:semiHidden/>
-    <w:unhideWhenUsed/>
-  </w:style>
-</w:styles>
-</file>
-
 <file path=word/theme/theme1.xml><?xml version="1.0" encoding="utf-8"?>
 <a:theme xmlns:a="http://schemas.openxmlformats.org/drawingml/2006/main" name="Office Theme">
   <a:themeElements>
